--- a/File/온라인 쇼핑몰 기술 기획안.docx
+++ b/File/온라인 쇼핑몰 기술 기획안.docx
@@ -1258,8 +1258,6 @@
         </w:rPr>
         <w:t>구축</w:t>
       </w:r>
-      <w:bookmarkStart w:id="0" w:name="_GoBack"/>
-      <w:bookmarkEnd w:id="0"/>
     </w:p>
     <w:p>
       <w:pPr>
@@ -1337,6 +1335,61 @@
         </w:rPr>
         <w:t>회원가입 기능 구축</w:t>
       </w:r>
+      <w:r>
+        <w:rPr>
+          <w:rFonts w:hint="eastAsia"/>
+        </w:rPr>
+        <w:t xml:space="preserve"> </w:t>
+      </w:r>
+      <w:r>
+        <w:t xml:space="preserve">– </w:t>
+      </w:r>
+      <w:r>
+        <w:rPr>
+          <w:rFonts w:hint="eastAsia"/>
+        </w:rPr>
+        <w:t xml:space="preserve">아이디 중복체크 </w:t>
+      </w:r>
+      <w:proofErr w:type="spellStart"/>
+      <w:r>
+        <w:rPr>
+          <w:rFonts w:hint="eastAsia"/>
+        </w:rPr>
+        <w:t>구축해야함</w:t>
+      </w:r>
+      <w:proofErr w:type="spellEnd"/>
+      <w:r>
+        <w:rPr>
+          <w:rFonts w:hint="eastAsia"/>
+        </w:rPr>
+        <w:t>!</w:t>
+      </w:r>
+      <w:r>
+        <w:t xml:space="preserve">! </w:t>
+      </w:r>
+      <w:r>
+        <w:t xml:space="preserve"> --</w:t>
+      </w:r>
+      <w:r>
+        <w:rPr>
+          <w:rFonts w:hint="eastAsia"/>
+        </w:rPr>
+        <w:t xml:space="preserve"> 로그인 상태 </w:t>
+      </w:r>
+      <w:r>
+        <w:t xml:space="preserve">Back </w:t>
+      </w:r>
+      <w:proofErr w:type="spellStart"/>
+      <w:r>
+        <w:rPr>
+          <w:rFonts w:hint="eastAsia"/>
+        </w:rPr>
+        <w:t>기능추가요망</w:t>
+      </w:r>
+      <w:proofErr w:type="spellEnd"/>
+      <w:r>
+        <w:tab/>
+      </w:r>
     </w:p>
     <w:p>
       <w:pPr>
@@ -1404,20 +1457,78 @@
         <w:rPr>
           <w:rFonts w:hint="eastAsia"/>
         </w:rPr>
-        <w:t>구축</w:t>
-      </w:r>
-    </w:p>
-    <w:p>
-      <w:pPr>
-        <w:widowControl/>
-        <w:wordWrap/>
-        <w:autoSpaceDE/>
-        <w:autoSpaceDN/>
-        <w:jc w:val="left"/>
-        <w:rPr>
-          <w:rFonts w:hint="eastAsia"/>
-        </w:rPr>
-      </w:pPr>
+        <w:t>구</w:t>
+      </w:r>
+    </w:p>
+    <w:p>
+      <w:pPr>
+        <w:widowControl/>
+        <w:wordWrap/>
+        <w:autoSpaceDE/>
+        <w:autoSpaceDN/>
+        <w:jc w:val="center"/>
+      </w:pPr>
+      <w:r>
+        <w:t>09</w:t>
+      </w:r>
+      <w:r>
+        <w:rPr>
+          <w:rFonts w:hint="eastAsia"/>
+        </w:rPr>
+        <w:t xml:space="preserve">월 </w:t>
+      </w:r>
+      <w:r>
+        <w:t>03</w:t>
+      </w:r>
+      <w:r>
+        <w:rPr>
+          <w:rFonts w:hint="eastAsia"/>
+        </w:rPr>
+        <w:t>일</w:t>
+      </w:r>
+    </w:p>
+    <w:p>
+      <w:pPr>
+        <w:pStyle w:val="a3"/>
+        <w:widowControl/>
+        <w:numPr>
+          <w:ilvl w:val="0"/>
+          <w:numId w:val="4"/>
+        </w:numPr>
+        <w:wordWrap/>
+        <w:autoSpaceDE/>
+        <w:autoSpaceDN/>
+        <w:ind w:leftChars="0"/>
+      </w:pPr>
+      <w:r>
+        <w:rPr>
+          <w:rFonts w:hint="eastAsia"/>
+        </w:rPr>
+        <w:t>개인정보</w:t>
+      </w:r>
+    </w:p>
+    <w:p>
+      <w:pPr>
+        <w:pStyle w:val="a3"/>
+        <w:widowControl/>
+        <w:numPr>
+          <w:ilvl w:val="0"/>
+          <w:numId w:val="4"/>
+        </w:numPr>
+        <w:wordWrap/>
+        <w:autoSpaceDE/>
+        <w:autoSpaceDN/>
+        <w:ind w:leftChars="0"/>
+        <w:rPr>
+          <w:rFonts w:hint="eastAsia"/>
+        </w:rPr>
+      </w:pPr>
+      <w:r>
+        <w:rPr>
+          <w:rFonts w:hint="eastAsia"/>
+        </w:rPr>
+        <w:t>개인정보수정</w:t>
+      </w:r>
     </w:p>
     <w:p>
       <w:pPr>
@@ -1607,6 +1718,12 @@
         </w:rPr>
         <w:t>개인정보</w:t>
       </w:r>
+      <w:r>
+        <w:rPr>
+          <w:rFonts w:hint="eastAsia"/>
+        </w:rPr>
+        <w:t xml:space="preserve"> v</w:t>
+      </w:r>
     </w:p>
     <w:p>
       <w:pPr>
@@ -1624,19 +1741,42 @@
         </w:rPr>
         <w:t>개인정보 수정</w:t>
       </w:r>
-    </w:p>
-    <w:p>
-      <w:pPr>
-        <w:pStyle w:val="a3"/>
-        <w:widowControl/>
-        <w:wordWrap/>
-        <w:autoSpaceDE/>
-        <w:autoSpaceDN/>
-        <w:ind w:leftChars="0"/>
-        <w:jc w:val="left"/>
-        <w:rPr>
-          <w:rFonts w:hint="eastAsia"/>
-        </w:rPr>
+      <w:r>
+        <w:rPr>
+          <w:rFonts w:hint="eastAsia"/>
+        </w:rPr>
+        <w:t xml:space="preserve"> </w:t>
+      </w:r>
+      <w:r>
+        <w:t>v</w:t>
+      </w:r>
+    </w:p>
+    <w:p>
+      <w:pPr>
+        <w:pStyle w:val="a3"/>
+        <w:widowControl/>
+        <w:wordWrap/>
+        <w:autoSpaceDE/>
+        <w:autoSpaceDN/>
+        <w:ind w:leftChars="0"/>
+        <w:jc w:val="left"/>
+      </w:pPr>
+      <w:r>
+        <w:rPr>
+          <w:rFonts w:hint="eastAsia"/>
+        </w:rPr>
+        <w:t>구매내역</w:t>
+      </w:r>
+    </w:p>
+    <w:p>
+      <w:pPr>
+        <w:pStyle w:val="a3"/>
+        <w:widowControl/>
+        <w:wordWrap/>
+        <w:autoSpaceDE/>
+        <w:autoSpaceDN/>
+        <w:ind w:leftChars="0"/>
+        <w:jc w:val="left"/>
       </w:pPr>
       <w:r>
         <w:rPr>
@@ -1662,23 +1802,6 @@
         <w:rPr>
           <w:rFonts w:hint="eastAsia"/>
         </w:rPr>
-        <w:t>구매내역</w:t>
-      </w:r>
-    </w:p>
-    <w:p>
-      <w:pPr>
-        <w:pStyle w:val="a3"/>
-        <w:widowControl/>
-        <w:wordWrap/>
-        <w:autoSpaceDE/>
-        <w:autoSpaceDN/>
-        <w:ind w:leftChars="0"/>
-        <w:jc w:val="left"/>
-      </w:pPr>
-      <w:r>
-        <w:rPr>
-          <w:rFonts w:hint="eastAsia"/>
-        </w:rPr>
         <w:t>상품리스트</w:t>
       </w:r>
     </w:p>
@@ -1785,10 +1908,157 @@
         <w:autoSpaceDN/>
         <w:ind w:leftChars="0"/>
         <w:jc w:val="left"/>
-        <w:rPr>
-          <w:rFonts w:hint="eastAsia"/>
-        </w:rPr>
-      </w:pPr>
+      </w:pPr>
+      <w:bookmarkStart w:id="0" w:name="_GoBack"/>
+      <w:bookmarkEnd w:id="0"/>
+    </w:p>
+    <w:p>
+      <w:pPr>
+        <w:pStyle w:val="a3"/>
+        <w:widowControl/>
+        <w:wordWrap/>
+        <w:autoSpaceDE/>
+        <w:autoSpaceDN/>
+        <w:ind w:leftChars="0"/>
+        <w:jc w:val="left"/>
+      </w:pPr>
+    </w:p>
+    <w:p>
+      <w:pPr>
+        <w:pStyle w:val="a3"/>
+        <w:widowControl/>
+        <w:wordWrap/>
+        <w:autoSpaceDE/>
+        <w:autoSpaceDN/>
+        <w:ind w:leftChars="0"/>
+        <w:jc w:val="left"/>
+      </w:pPr>
+    </w:p>
+    <w:p>
+      <w:pPr>
+        <w:pStyle w:val="a3"/>
+        <w:widowControl/>
+        <w:wordWrap/>
+        <w:autoSpaceDE/>
+        <w:autoSpaceDN/>
+        <w:ind w:leftChars="0"/>
+        <w:jc w:val="left"/>
+      </w:pPr>
+    </w:p>
+    <w:p>
+      <w:pPr>
+        <w:pStyle w:val="a3"/>
+        <w:widowControl/>
+        <w:wordWrap/>
+        <w:autoSpaceDE/>
+        <w:autoSpaceDN/>
+        <w:ind w:leftChars="0"/>
+        <w:jc w:val="left"/>
+      </w:pPr>
+    </w:p>
+    <w:p>
+      <w:pPr>
+        <w:pStyle w:val="a3"/>
+        <w:widowControl/>
+        <w:wordWrap/>
+        <w:autoSpaceDE/>
+        <w:autoSpaceDN/>
+        <w:ind w:leftChars="0"/>
+        <w:jc w:val="left"/>
+      </w:pPr>
+    </w:p>
+    <w:p>
+      <w:pPr>
+        <w:pStyle w:val="a3"/>
+        <w:widowControl/>
+        <w:wordWrap/>
+        <w:autoSpaceDE/>
+        <w:autoSpaceDN/>
+        <w:ind w:leftChars="0"/>
+        <w:jc w:val="left"/>
+      </w:pPr>
+    </w:p>
+    <w:p>
+      <w:pPr>
+        <w:pStyle w:val="a3"/>
+        <w:widowControl/>
+        <w:wordWrap/>
+        <w:autoSpaceDE/>
+        <w:autoSpaceDN/>
+        <w:ind w:leftChars="0"/>
+        <w:jc w:val="left"/>
+      </w:pPr>
+    </w:p>
+    <w:p>
+      <w:pPr>
+        <w:pStyle w:val="a3"/>
+        <w:widowControl/>
+        <w:wordWrap/>
+        <w:autoSpaceDE/>
+        <w:autoSpaceDN/>
+        <w:ind w:leftChars="0"/>
+        <w:jc w:val="left"/>
+      </w:pPr>
+    </w:p>
+    <w:p>
+      <w:pPr>
+        <w:pStyle w:val="a3"/>
+        <w:widowControl/>
+        <w:wordWrap/>
+        <w:autoSpaceDE/>
+        <w:autoSpaceDN/>
+        <w:ind w:leftChars="0"/>
+        <w:jc w:val="left"/>
+      </w:pPr>
+      <w:r>
+        <w:t>Session</w:t>
+      </w:r>
+    </w:p>
+    <w:p>
+      <w:pPr>
+        <w:pStyle w:val="a3"/>
+        <w:widowControl/>
+        <w:wordWrap/>
+        <w:autoSpaceDE/>
+        <w:autoSpaceDN/>
+        <w:ind w:leftChars="0"/>
+        <w:jc w:val="left"/>
+        <w:rPr>
+          <w:rFonts w:hint="eastAsia"/>
+        </w:rPr>
+      </w:pPr>
+      <w:r>
+        <w:rPr>
+          <w:rFonts w:hint="eastAsia"/>
+        </w:rPr>
+        <w:t xml:space="preserve"> </w:t>
+      </w:r>
+      <w:r>
+        <w:t>-</w:t>
+      </w:r>
+      <w:r>
+        <w:rPr>
+          <w:rFonts w:hint="eastAsia"/>
+        </w:rPr>
+        <w:t>유저</w:t>
+      </w:r>
+      <w:r>
+        <w:t xml:space="preserve"> </w:t>
+      </w:r>
+      <w:proofErr w:type="gramStart"/>
+      <w:r>
+        <w:rPr>
+          <w:rFonts w:hint="eastAsia"/>
+        </w:rPr>
+        <w:t>세션</w:t>
+      </w:r>
+      <w:r>
+        <w:t xml:space="preserve"> :</w:t>
+      </w:r>
+      <w:proofErr w:type="gramEnd"/>
+      <w:r>
+        <w:t xml:space="preserve"> name = user</w:t>
+      </w:r>
     </w:p>
     <w:sectPr>
       <w:pgSz w:w="11906" w:h="16838"/>
@@ -1800,9 +2070,258 @@
 </w:document>
 </file>
 
+<file path=word/endnotes.xml><?xml version="1.0" encoding="utf-8"?>
+<w:endnotes xmlns:wpc="http://schemas.microsoft.com/office/word/2010/wordprocessingCanvas" xmlns:cx="http://schemas.microsoft.com/office/drawing/2014/chartex" xmlns:cx1="http://schemas.microsoft.com/office/drawing/2015/9/8/chartex" xmlns:cx2="http://schemas.microsoft.com/office/drawing/2015/10/21/chartex" xmlns:cx3="http://schemas.microsoft.com/office/drawing/2016/5/9/chartex" xmlns:cx4="http://schemas.microsoft.com/office/drawing/2016/5/10/chartex" xmlns:cx5="http://schemas.microsoft.com/office/drawing/2016/5/11/chartex" xmlns:cx6="http://schemas.microsoft.com/office/drawing/2016/5/12/chartex" xmlns:cx7="http://schemas.microsoft.com/office/drawing/2016/5/13/chartex" xmlns:cx8="http://schemas.microsoft.com/office/drawing/2016/5/14/chartex" xmlns:mc="http://schemas.openxmlformats.org/markup-compatibility/2006" xmlns:aink="http://schemas.microsoft.com/office/drawing/2016/ink" xmlns:am3d="http://schemas.microsoft.com/office/drawing/2017/model3d" xmlns:o="urn:schemas-microsoft-com:office:office" xmlns:r="http://schemas.openxmlformats.org/officeDocument/2006/relationships" xmlns:m="http://schemas.openxmlformats.org/officeDocument/2006/math" xmlns:v="urn:schemas-microsoft-com:vml" xmlns:wp14="http://schemas.microsoft.com/office/word/2010/wordprocessingDrawing" xmlns:wp="http://schemas.openxmlformats.org/drawingml/2006/wordprocessingDrawing" xmlns:w10="urn:schemas-microsoft-com:office:word" xmlns:w="http://schemas.openxmlformats.org/wordprocessingml/2006/main" xmlns:w14="http://schemas.microsoft.com/office/word/2010/wordml" xmlns:w15="http://schemas.microsoft.com/office/word/2012/wordml" xmlns:w16cid="http://schemas.microsoft.com/office/word/2016/wordml/cid" xmlns:w16se="http://schemas.microsoft.com/office/word/2015/wordml/symex" xmlns:wpg="http://schemas.microsoft.com/office/word/2010/wordprocessingGroup" xmlns:wpi="http://schemas.microsoft.com/office/word/2010/wordprocessingInk" xmlns:wne="http://schemas.microsoft.com/office/word/2006/wordml" xmlns:wps="http://schemas.microsoft.com/office/word/2010/wordprocessingShape" mc:Ignorable="w14 w15 w16se w16cid wp14">
+  <w:endnote w:type="separator" w:id="-1">
+    <w:p>
+      <w:pPr>
+        <w:spacing w:after="0" w:line="240" w:lineRule="auto"/>
+      </w:pPr>
+      <w:r>
+        <w:separator/>
+      </w:r>
+    </w:p>
+  </w:endnote>
+  <w:endnote w:type="continuationSeparator" w:id="0">
+    <w:p>
+      <w:pPr>
+        <w:spacing w:after="0" w:line="240" w:lineRule="auto"/>
+      </w:pPr>
+      <w:r>
+        <w:continuationSeparator/>
+      </w:r>
+    </w:p>
+  </w:endnote>
+</w:endnotes>
+</file>
+
+<file path=word/footnotes.xml><?xml version="1.0" encoding="utf-8"?>
+<w:footnotes xmlns:wpc="http://schemas.microsoft.com/office/word/2010/wordprocessingCanvas" xmlns:cx="http://schemas.microsoft.com/office/drawing/2014/chartex" xmlns:cx1="http://schemas.microsoft.com/office/drawing/2015/9/8/chartex" xmlns:cx2="http://schemas.microsoft.com/office/drawing/2015/10/21/chartex" xmlns:cx3="http://schemas.microsoft.com/office/drawing/2016/5/9/chartex" xmlns:cx4="http://schemas.microsoft.com/office/drawing/2016/5/10/chartex" xmlns:cx5="http://schemas.microsoft.com/office/drawing/2016/5/11/chartex" xmlns:cx6="http://schemas.microsoft.com/office/drawing/2016/5/12/chartex" xmlns:cx7="http://schemas.microsoft.com/office/drawing/2016/5/13/chartex" xmlns:cx8="http://schemas.microsoft.com/office/drawing/2016/5/14/chartex" xmlns:mc="http://schemas.openxmlformats.org/markup-compatibility/2006" xmlns:aink="http://schemas.microsoft.com/office/drawing/2016/ink" xmlns:am3d="http://schemas.microsoft.com/office/drawing/2017/model3d" xmlns:o="urn:schemas-microsoft-com:office:office" xmlns:r="http://schemas.openxmlformats.org/officeDocument/2006/relationships" xmlns:m="http://schemas.openxmlformats.org/officeDocument/2006/math" xmlns:v="urn:schemas-microsoft-com:vml" xmlns:wp14="http://schemas.microsoft.com/office/word/2010/wordprocessingDrawing" xmlns:wp="http://schemas.openxmlformats.org/drawingml/2006/wordprocessingDrawing" xmlns:w10="urn:schemas-microsoft-com:office:word" xmlns:w="http://schemas.openxmlformats.org/wordprocessingml/2006/main" xmlns:w14="http://schemas.microsoft.com/office/word/2010/wordml" xmlns:w15="http://schemas.microsoft.com/office/word/2012/wordml" xmlns:w16cid="http://schemas.microsoft.com/office/word/2016/wordml/cid" xmlns:w16se="http://schemas.microsoft.com/office/word/2015/wordml/symex" xmlns:wpg="http://schemas.microsoft.com/office/word/2010/wordprocessingGroup" xmlns:wpi="http://schemas.microsoft.com/office/word/2010/wordprocessingInk" xmlns:wne="http://schemas.microsoft.com/office/word/2006/wordml" xmlns:wps="http://schemas.microsoft.com/office/word/2010/wordprocessingShape" mc:Ignorable="w14 w15 w16se w16cid wp14">
+  <w:footnote w:type="separator" w:id="-1">
+    <w:p>
+      <w:pPr>
+        <w:spacing w:after="0" w:line="240" w:lineRule="auto"/>
+      </w:pPr>
+      <w:r>
+        <w:separator/>
+      </w:r>
+    </w:p>
+  </w:footnote>
+  <w:footnote w:type="continuationSeparator" w:id="0">
+    <w:p>
+      <w:pPr>
+        <w:spacing w:after="0" w:line="240" w:lineRule="auto"/>
+      </w:pPr>
+      <w:r>
+        <w:continuationSeparator/>
+      </w:r>
+    </w:p>
+  </w:footnote>
+</w:footnotes>
+</file>
+
 <file path=word/numbering.xml><?xml version="1.0" encoding="utf-8"?>
 <w:numbering xmlns:wpc="http://schemas.microsoft.com/office/word/2010/wordprocessingCanvas" xmlns:cx="http://schemas.microsoft.com/office/drawing/2014/chartex" xmlns:cx1="http://schemas.microsoft.com/office/drawing/2015/9/8/chartex" xmlns:cx2="http://schemas.microsoft.com/office/drawing/2015/10/21/chartex" xmlns:cx3="http://schemas.microsoft.com/office/drawing/2016/5/9/chartex" xmlns:cx4="http://schemas.microsoft.com/office/drawing/2016/5/10/chartex" xmlns:cx5="http://schemas.microsoft.com/office/drawing/2016/5/11/chartex" xmlns:cx6="http://schemas.microsoft.com/office/drawing/2016/5/12/chartex" xmlns:cx7="http://schemas.microsoft.com/office/drawing/2016/5/13/chartex" xmlns:cx8="http://schemas.microsoft.com/office/drawing/2016/5/14/chartex" xmlns:mc="http://schemas.openxmlformats.org/markup-compatibility/2006" xmlns:aink="http://schemas.microsoft.com/office/drawing/2016/ink" xmlns:am3d="http://schemas.microsoft.com/office/drawing/2017/model3d" xmlns:o="urn:schemas-microsoft-com:office:office" xmlns:r="http://schemas.openxmlformats.org/officeDocument/2006/relationships" xmlns:m="http://schemas.openxmlformats.org/officeDocument/2006/math" xmlns:v="urn:schemas-microsoft-com:vml" xmlns:wp14="http://schemas.microsoft.com/office/word/2010/wordprocessingDrawing" xmlns:wp="http://schemas.openxmlformats.org/drawingml/2006/wordprocessingDrawing" xmlns:w10="urn:schemas-microsoft-com:office:word" xmlns:w="http://schemas.openxmlformats.org/wordprocessingml/2006/main" xmlns:w14="http://schemas.microsoft.com/office/word/2010/wordml" xmlns:w15="http://schemas.microsoft.com/office/word/2012/wordml" xmlns:w16cid="http://schemas.microsoft.com/office/word/2016/wordml/cid" xmlns:w16se="http://schemas.microsoft.com/office/word/2015/wordml/symex" xmlns:wpg="http://schemas.microsoft.com/office/word/2010/wordprocessingGroup" xmlns:wpi="http://schemas.microsoft.com/office/word/2010/wordprocessingInk" xmlns:wne="http://schemas.microsoft.com/office/word/2006/wordml" xmlns:wps="http://schemas.microsoft.com/office/word/2010/wordprocessingShape" mc:Ignorable="w14 w15 w16se w16cid wp14">
   <w:abstractNum w:abstractNumId="0" w15:restartNumberingAfterBreak="0">
+    <w:nsid w:val="4ECC1DB3"/>
+    <w:multiLevelType w:val="hybridMultilevel"/>
+    <w:tmpl w:val="0770A716"/>
+    <w:lvl w:ilvl="0" w:tplc="04090001">
+      <w:start w:val="1"/>
+      <w:numFmt w:val="bullet"/>
+      <w:lvlText w:val=""/>
+      <w:lvlJc w:val="left"/>
+      <w:pPr>
+        <w:ind w:left="800" w:hanging="400"/>
+      </w:pPr>
+      <w:rPr>
+        <w:rFonts w:ascii="Wingdings" w:hAnsi="Wingdings" w:hint="default"/>
+      </w:rPr>
+    </w:lvl>
+    <w:lvl w:ilvl="1" w:tplc="04090003" w:tentative="1">
+      <w:start w:val="1"/>
+      <w:numFmt w:val="bullet"/>
+      <w:lvlText w:val=""/>
+      <w:lvlJc w:val="left"/>
+      <w:pPr>
+        <w:ind w:left="1200" w:hanging="400"/>
+      </w:pPr>
+      <w:rPr>
+        <w:rFonts w:ascii="Wingdings" w:hAnsi="Wingdings" w:hint="default"/>
+      </w:rPr>
+    </w:lvl>
+    <w:lvl w:ilvl="2" w:tplc="04090005" w:tentative="1">
+      <w:start w:val="1"/>
+      <w:numFmt w:val="bullet"/>
+      <w:lvlText w:val=""/>
+      <w:lvlJc w:val="left"/>
+      <w:pPr>
+        <w:ind w:left="1600" w:hanging="400"/>
+      </w:pPr>
+      <w:rPr>
+        <w:rFonts w:ascii="Wingdings" w:hAnsi="Wingdings" w:hint="default"/>
+      </w:rPr>
+    </w:lvl>
+    <w:lvl w:ilvl="3" w:tplc="04090001" w:tentative="1">
+      <w:start w:val="1"/>
+      <w:numFmt w:val="bullet"/>
+      <w:lvlText w:val=""/>
+      <w:lvlJc w:val="left"/>
+      <w:pPr>
+        <w:ind w:left="2000" w:hanging="400"/>
+      </w:pPr>
+      <w:rPr>
+        <w:rFonts w:ascii="Wingdings" w:hAnsi="Wingdings" w:hint="default"/>
+      </w:rPr>
+    </w:lvl>
+    <w:lvl w:ilvl="4" w:tplc="04090003" w:tentative="1">
+      <w:start w:val="1"/>
+      <w:numFmt w:val="bullet"/>
+      <w:lvlText w:val=""/>
+      <w:lvlJc w:val="left"/>
+      <w:pPr>
+        <w:ind w:left="2400" w:hanging="400"/>
+      </w:pPr>
+      <w:rPr>
+        <w:rFonts w:ascii="Wingdings" w:hAnsi="Wingdings" w:hint="default"/>
+      </w:rPr>
+    </w:lvl>
+    <w:lvl w:ilvl="5" w:tplc="04090005" w:tentative="1">
+      <w:start w:val="1"/>
+      <w:numFmt w:val="bullet"/>
+      <w:lvlText w:val=""/>
+      <w:lvlJc w:val="left"/>
+      <w:pPr>
+        <w:ind w:left="2800" w:hanging="400"/>
+      </w:pPr>
+      <w:rPr>
+        <w:rFonts w:ascii="Wingdings" w:hAnsi="Wingdings" w:hint="default"/>
+      </w:rPr>
+    </w:lvl>
+    <w:lvl w:ilvl="6" w:tplc="04090001" w:tentative="1">
+      <w:start w:val="1"/>
+      <w:numFmt w:val="bullet"/>
+      <w:lvlText w:val=""/>
+      <w:lvlJc w:val="left"/>
+      <w:pPr>
+        <w:ind w:left="3200" w:hanging="400"/>
+      </w:pPr>
+      <w:rPr>
+        <w:rFonts w:ascii="Wingdings" w:hAnsi="Wingdings" w:hint="default"/>
+      </w:rPr>
+    </w:lvl>
+    <w:lvl w:ilvl="7" w:tplc="04090003" w:tentative="1">
+      <w:start w:val="1"/>
+      <w:numFmt w:val="bullet"/>
+      <w:lvlText w:val=""/>
+      <w:lvlJc w:val="left"/>
+      <w:pPr>
+        <w:ind w:left="3600" w:hanging="400"/>
+      </w:pPr>
+      <w:rPr>
+        <w:rFonts w:ascii="Wingdings" w:hAnsi="Wingdings" w:hint="default"/>
+      </w:rPr>
+    </w:lvl>
+    <w:lvl w:ilvl="8" w:tplc="04090005" w:tentative="1">
+      <w:start w:val="1"/>
+      <w:numFmt w:val="bullet"/>
+      <w:lvlText w:val=""/>
+      <w:lvlJc w:val="left"/>
+      <w:pPr>
+        <w:ind w:left="4000" w:hanging="400"/>
+      </w:pPr>
+      <w:rPr>
+        <w:rFonts w:ascii="Wingdings" w:hAnsi="Wingdings" w:hint="default"/>
+      </w:rPr>
+    </w:lvl>
+  </w:abstractNum>
+  <w:abstractNum w:abstractNumId="1" w15:restartNumberingAfterBreak="0">
+    <w:nsid w:val="577A3CAF"/>
+    <w:multiLevelType w:val="hybridMultilevel"/>
+    <w:tmpl w:val="9216D648"/>
+    <w:lvl w:ilvl="0" w:tplc="0409000F">
+      <w:start w:val="1"/>
+      <w:numFmt w:val="decimal"/>
+      <w:lvlText w:val="%1."/>
+      <w:lvlJc w:val="left"/>
+      <w:pPr>
+        <w:ind w:left="800" w:hanging="400"/>
+      </w:pPr>
+    </w:lvl>
+    <w:lvl w:ilvl="1" w:tplc="04090019" w:tentative="1">
+      <w:start w:val="1"/>
+      <w:numFmt w:val="upperLetter"/>
+      <w:lvlText w:val="%2."/>
+      <w:lvlJc w:val="left"/>
+      <w:pPr>
+        <w:ind w:left="1200" w:hanging="400"/>
+      </w:pPr>
+    </w:lvl>
+    <w:lvl w:ilvl="2" w:tplc="0409001B" w:tentative="1">
+      <w:start w:val="1"/>
+      <w:numFmt w:val="lowerRoman"/>
+      <w:lvlText w:val="%3."/>
+      <w:lvlJc w:val="right"/>
+      <w:pPr>
+        <w:ind w:left="1600" w:hanging="400"/>
+      </w:pPr>
+    </w:lvl>
+    <w:lvl w:ilvl="3" w:tplc="0409000F" w:tentative="1">
+      <w:start w:val="1"/>
+      <w:numFmt w:val="decimal"/>
+      <w:lvlText w:val="%4."/>
+      <w:lvlJc w:val="left"/>
+      <w:pPr>
+        <w:ind w:left="2000" w:hanging="400"/>
+      </w:pPr>
+    </w:lvl>
+    <w:lvl w:ilvl="4" w:tplc="04090019" w:tentative="1">
+      <w:start w:val="1"/>
+      <w:numFmt w:val="upperLetter"/>
+      <w:lvlText w:val="%5."/>
+      <w:lvlJc w:val="left"/>
+      <w:pPr>
+        <w:ind w:left="2400" w:hanging="400"/>
+      </w:pPr>
+    </w:lvl>
+    <w:lvl w:ilvl="5" w:tplc="0409001B" w:tentative="1">
+      <w:start w:val="1"/>
+      <w:numFmt w:val="lowerRoman"/>
+      <w:lvlText w:val="%6."/>
+      <w:lvlJc w:val="right"/>
+      <w:pPr>
+        <w:ind w:left="2800" w:hanging="400"/>
+      </w:pPr>
+    </w:lvl>
+    <w:lvl w:ilvl="6" w:tplc="0409000F" w:tentative="1">
+      <w:start w:val="1"/>
+      <w:numFmt w:val="decimal"/>
+      <w:lvlText w:val="%7."/>
+      <w:lvlJc w:val="left"/>
+      <w:pPr>
+        <w:ind w:left="3200" w:hanging="400"/>
+      </w:pPr>
+    </w:lvl>
+    <w:lvl w:ilvl="7" w:tplc="04090019" w:tentative="1">
+      <w:start w:val="1"/>
+      <w:numFmt w:val="upperLetter"/>
+      <w:lvlText w:val="%8."/>
+      <w:lvlJc w:val="left"/>
+      <w:pPr>
+        <w:ind w:left="3600" w:hanging="400"/>
+      </w:pPr>
+    </w:lvl>
+    <w:lvl w:ilvl="8" w:tplc="0409001B" w:tentative="1">
+      <w:start w:val="1"/>
+      <w:numFmt w:val="lowerRoman"/>
+      <w:lvlText w:val="%9."/>
+      <w:lvlJc w:val="right"/>
+      <w:pPr>
+        <w:ind w:left="4000" w:hanging="400"/>
+      </w:pPr>
+    </w:lvl>
+  </w:abstractNum>
+  <w:abstractNum w:abstractNumId="2" w15:restartNumberingAfterBreak="0">
     <w:nsid w:val="697F733B"/>
     <w:multiLevelType w:val="hybridMultilevel"/>
     <w:tmpl w:val="2B7ECD92"/>
@@ -1891,7 +2410,7 @@
       </w:pPr>
     </w:lvl>
   </w:abstractNum>
-  <w:abstractNum w:abstractNumId="1" w15:restartNumberingAfterBreak="0">
+  <w:abstractNum w:abstractNumId="3" w15:restartNumberingAfterBreak="0">
     <w:nsid w:val="6BA60B35"/>
     <w:multiLevelType w:val="hybridMultilevel"/>
     <w:tmpl w:val="7C3C97C6"/>
@@ -1981,9 +2500,15 @@
     </w:lvl>
   </w:abstractNum>
   <w:num w:numId="1">
+    <w:abstractNumId w:val="2"/>
+  </w:num>
+  <w:num w:numId="2">
+    <w:abstractNumId w:val="3"/>
+  </w:num>
+  <w:num w:numId="3">
     <w:abstractNumId w:val="0"/>
   </w:num>
-  <w:num w:numId="2">
+  <w:num w:numId="4">
     <w:abstractNumId w:val="1"/>
   </w:num>
 </w:numbering>
@@ -2449,6 +2974,50 @@
     <w:semiHidden/>
     <w:rsid w:val="00F818AE"/>
   </w:style>
+  <w:style w:type="paragraph" w:styleId="a5">
+    <w:name w:val="header"/>
+    <w:basedOn w:val="a"/>
+    <w:link w:val="Char0"/>
+    <w:uiPriority w:val="99"/>
+    <w:unhideWhenUsed/>
+    <w:rsid w:val="001A631E"/>
+    <w:pPr>
+      <w:tabs>
+        <w:tab w:val="center" w:pos="4513"/>
+        <w:tab w:val="right" w:pos="9026"/>
+      </w:tabs>
+      <w:snapToGrid w:val="0"/>
+    </w:pPr>
+  </w:style>
+  <w:style w:type="character" w:customStyle="1" w:styleId="Char0">
+    <w:name w:val="머리글 Char"/>
+    <w:basedOn w:val="a0"/>
+    <w:link w:val="a5"/>
+    <w:uiPriority w:val="99"/>
+    <w:rsid w:val="001A631E"/>
+  </w:style>
+  <w:style w:type="paragraph" w:styleId="a6">
+    <w:name w:val="footer"/>
+    <w:basedOn w:val="a"/>
+    <w:link w:val="Char1"/>
+    <w:uiPriority w:val="99"/>
+    <w:unhideWhenUsed/>
+    <w:rsid w:val="001A631E"/>
+    <w:pPr>
+      <w:tabs>
+        <w:tab w:val="center" w:pos="4513"/>
+        <w:tab w:val="right" w:pos="9026"/>
+      </w:tabs>
+      <w:snapToGrid w:val="0"/>
+    </w:pPr>
+  </w:style>
+  <w:style w:type="character" w:customStyle="1" w:styleId="Char1">
+    <w:name w:val="바닥글 Char"/>
+    <w:basedOn w:val="a0"/>
+    <w:link w:val="a6"/>
+    <w:uiPriority w:val="99"/>
+    <w:rsid w:val="001A631E"/>
+  </w:style>
 </w:styles>
 </file>
 

--- a/File/온라인 쇼핑몰 기술 기획안.docx
+++ b/File/온라인 쇼핑몰 기술 기획안.docx
@@ -1506,6 +1506,12 @@
         </w:rPr>
         <w:t>개인정보</w:t>
       </w:r>
+      <w:r>
+        <w:rPr>
+          <w:rFonts w:hint="eastAsia"/>
+        </w:rPr>
+        <w:t>ㄴ</w:t>
+      </w:r>
     </w:p>
     <w:p>
       <w:pPr>
@@ -1519,15 +1525,32 @@
         <w:autoSpaceDE/>
         <w:autoSpaceDN/>
         <w:ind w:leftChars="0"/>
-        <w:rPr>
-          <w:rFonts w:hint="eastAsia"/>
-        </w:rPr>
       </w:pPr>
       <w:r>
         <w:rPr>
           <w:rFonts w:hint="eastAsia"/>
         </w:rPr>
         <w:t>개인정보수정</w:t>
+      </w:r>
+    </w:p>
+    <w:p>
+      <w:pPr>
+        <w:pStyle w:val="a3"/>
+        <w:widowControl/>
+        <w:numPr>
+          <w:ilvl w:val="0"/>
+          <w:numId w:val="4"/>
+        </w:numPr>
+        <w:wordWrap/>
+        <w:autoSpaceDE/>
+        <w:autoSpaceDN/>
+        <w:ind w:leftChars="0"/>
+      </w:pPr>
+      <w:r>
+        <w:rPr>
+          <w:rFonts w:hint="eastAsia"/>
+        </w:rPr>
+        <w:t>아이디 찾기 클래스 다이어그램 매개변수 수정 요망</w:t>
       </w:r>
     </w:p>
     <w:p>
@@ -1684,63 +1707,6 @@
         </w:rPr>
         <w:t>아이이 찾기</w:t>
       </w:r>
-    </w:p>
-    <w:p>
-      <w:pPr>
-        <w:pStyle w:val="a3"/>
-        <w:widowControl/>
-        <w:wordWrap/>
-        <w:autoSpaceDE/>
-        <w:autoSpaceDN/>
-        <w:ind w:leftChars="0"/>
-        <w:jc w:val="left"/>
-      </w:pPr>
-      <w:r>
-        <w:rPr>
-          <w:rFonts w:hint="eastAsia"/>
-        </w:rPr>
-        <w:t>비밀번호 찾기</w:t>
-      </w:r>
-    </w:p>
-    <w:p>
-      <w:pPr>
-        <w:pStyle w:val="a3"/>
-        <w:widowControl/>
-        <w:wordWrap/>
-        <w:autoSpaceDE/>
-        <w:autoSpaceDN/>
-        <w:ind w:leftChars="0"/>
-        <w:jc w:val="left"/>
-      </w:pPr>
-      <w:r>
-        <w:rPr>
-          <w:rFonts w:hint="eastAsia"/>
-        </w:rPr>
-        <w:t>개인정보</w:t>
-      </w:r>
-      <w:r>
-        <w:rPr>
-          <w:rFonts w:hint="eastAsia"/>
-        </w:rPr>
-        <w:t xml:space="preserve"> v</w:t>
-      </w:r>
-    </w:p>
-    <w:p>
-      <w:pPr>
-        <w:pStyle w:val="a3"/>
-        <w:widowControl/>
-        <w:wordWrap/>
-        <w:autoSpaceDE/>
-        <w:autoSpaceDN/>
-        <w:ind w:leftChars="0"/>
-        <w:jc w:val="left"/>
-      </w:pPr>
-      <w:r>
-        <w:rPr>
-          <w:rFonts w:hint="eastAsia"/>
-        </w:rPr>
-        <w:t>개인정보 수정</w:t>
-      </w:r>
       <w:r>
         <w:rPr>
           <w:rFonts w:hint="eastAsia"/>
@@ -1748,167 +1714,8 @@
         <w:t xml:space="preserve"> </w:t>
       </w:r>
       <w:r>
-        <w:t>v</w:t>
-      </w:r>
-    </w:p>
-    <w:p>
-      <w:pPr>
-        <w:pStyle w:val="a3"/>
-        <w:widowControl/>
-        <w:wordWrap/>
-        <w:autoSpaceDE/>
-        <w:autoSpaceDN/>
-        <w:ind w:leftChars="0"/>
-        <w:jc w:val="left"/>
-      </w:pPr>
-      <w:r>
-        <w:rPr>
-          <w:rFonts w:hint="eastAsia"/>
-        </w:rPr>
-        <w:t>구매내역</w:t>
-      </w:r>
-    </w:p>
-    <w:p>
-      <w:pPr>
-        <w:pStyle w:val="a3"/>
-        <w:widowControl/>
-        <w:wordWrap/>
-        <w:autoSpaceDE/>
-        <w:autoSpaceDN/>
-        <w:ind w:leftChars="0"/>
-        <w:jc w:val="left"/>
-      </w:pPr>
-      <w:r>
-        <w:rPr>
-          <w:rFonts w:hint="eastAsia"/>
-        </w:rPr>
-        <w:t>-</w:t>
-      </w:r>
-      <w:r>
-        <w:t>-------------</w:t>
-      </w:r>
-    </w:p>
-    <w:p>
-      <w:pPr>
-        <w:pStyle w:val="a3"/>
-        <w:widowControl/>
-        <w:wordWrap/>
-        <w:autoSpaceDE/>
-        <w:autoSpaceDN/>
-        <w:ind w:leftChars="0"/>
-        <w:jc w:val="left"/>
-      </w:pPr>
-      <w:r>
-        <w:rPr>
-          <w:rFonts w:hint="eastAsia"/>
-        </w:rPr>
-        <w:t>상품리스트</w:t>
-      </w:r>
-    </w:p>
-    <w:p>
-      <w:pPr>
-        <w:pStyle w:val="a3"/>
-        <w:widowControl/>
-        <w:wordWrap/>
-        <w:autoSpaceDE/>
-        <w:autoSpaceDN/>
-        <w:ind w:leftChars="0"/>
-        <w:jc w:val="left"/>
-      </w:pPr>
-      <w:r>
-        <w:rPr>
-          <w:rFonts w:hint="eastAsia"/>
-        </w:rPr>
-        <w:t>상품검색</w:t>
-      </w:r>
-    </w:p>
-    <w:p>
-      <w:pPr>
-        <w:pStyle w:val="a3"/>
-        <w:widowControl/>
-        <w:wordWrap/>
-        <w:autoSpaceDE/>
-        <w:autoSpaceDN/>
-        <w:ind w:leftChars="0"/>
-        <w:jc w:val="left"/>
-      </w:pPr>
-      <w:r>
-        <w:rPr>
-          <w:rFonts w:hint="eastAsia"/>
-        </w:rPr>
-        <w:t>상품추가</w:t>
-      </w:r>
-    </w:p>
-    <w:p>
-      <w:pPr>
-        <w:pStyle w:val="a3"/>
-        <w:widowControl/>
-        <w:wordWrap/>
-        <w:autoSpaceDE/>
-        <w:autoSpaceDN/>
-        <w:ind w:leftChars="0"/>
-        <w:jc w:val="left"/>
-      </w:pPr>
-      <w:r>
-        <w:rPr>
-          <w:rFonts w:hint="eastAsia"/>
-        </w:rPr>
-        <w:t>상품수정</w:t>
-      </w:r>
-    </w:p>
-    <w:p>
-      <w:pPr>
-        <w:pStyle w:val="a3"/>
-        <w:widowControl/>
-        <w:wordWrap/>
-        <w:autoSpaceDE/>
-        <w:autoSpaceDN/>
-        <w:ind w:leftChars="0"/>
-        <w:jc w:val="left"/>
-      </w:pPr>
-      <w:r>
-        <w:rPr>
-          <w:rFonts w:hint="eastAsia"/>
-        </w:rPr>
-        <w:t>상품삭제</w:t>
-      </w:r>
-    </w:p>
-    <w:p>
-      <w:pPr>
-        <w:pStyle w:val="a3"/>
-        <w:widowControl/>
-        <w:wordWrap/>
-        <w:autoSpaceDE/>
-        <w:autoSpaceDN/>
-        <w:ind w:leftChars="0"/>
-        <w:jc w:val="left"/>
-      </w:pPr>
-      <w:r>
-        <w:rPr>
-          <w:rFonts w:hint="eastAsia"/>
-        </w:rPr>
-        <w:t>상품수량</w:t>
-      </w:r>
-      <w:r>
-        <w:t xml:space="preserve"> </w:t>
-      </w:r>
-      <w:r>
-        <w:rPr>
-          <w:rFonts w:hint="eastAsia"/>
-        </w:rPr>
-        <w:t>변경</w:t>
-      </w:r>
-    </w:p>
-    <w:p>
-      <w:pPr>
-        <w:pStyle w:val="a3"/>
-        <w:widowControl/>
-        <w:wordWrap/>
-        <w:autoSpaceDE/>
-        <w:autoSpaceDN/>
-        <w:ind w:leftChars="0"/>
-        <w:jc w:val="left"/>
-      </w:pPr>
+        <w:t>V</w:t>
+      </w:r>
       <w:bookmarkStart w:id="0" w:name="_GoBack"/>
       <w:bookmarkEnd w:id="0"/>
     </w:p>
@@ -1922,6 +1729,231 @@
         <w:ind w:leftChars="0"/>
         <w:jc w:val="left"/>
       </w:pPr>
+      <w:r>
+        <w:rPr>
+          <w:rFonts w:hint="eastAsia"/>
+        </w:rPr>
+        <w:t>비밀번호 찾기</w:t>
+      </w:r>
+    </w:p>
+    <w:p>
+      <w:pPr>
+        <w:pStyle w:val="a3"/>
+        <w:widowControl/>
+        <w:wordWrap/>
+        <w:autoSpaceDE/>
+        <w:autoSpaceDN/>
+        <w:ind w:leftChars="0"/>
+        <w:jc w:val="left"/>
+      </w:pPr>
+      <w:r>
+        <w:rPr>
+          <w:rFonts w:hint="eastAsia"/>
+        </w:rPr>
+        <w:t>개인정보</w:t>
+      </w:r>
+      <w:r>
+        <w:rPr>
+          <w:rFonts w:hint="eastAsia"/>
+        </w:rPr>
+        <w:t xml:space="preserve"> v</w:t>
+      </w:r>
+    </w:p>
+    <w:p>
+      <w:pPr>
+        <w:pStyle w:val="a3"/>
+        <w:widowControl/>
+        <w:wordWrap/>
+        <w:autoSpaceDE/>
+        <w:autoSpaceDN/>
+        <w:ind w:leftChars="0"/>
+        <w:jc w:val="left"/>
+      </w:pPr>
+      <w:r>
+        <w:rPr>
+          <w:rFonts w:hint="eastAsia"/>
+        </w:rPr>
+        <w:t>개인정보 수정</w:t>
+      </w:r>
+      <w:r>
+        <w:rPr>
+          <w:rFonts w:hint="eastAsia"/>
+        </w:rPr>
+        <w:t xml:space="preserve"> </w:t>
+      </w:r>
+      <w:r>
+        <w:t>v</w:t>
+      </w:r>
+    </w:p>
+    <w:p>
+      <w:pPr>
+        <w:pStyle w:val="a3"/>
+        <w:widowControl/>
+        <w:wordWrap/>
+        <w:autoSpaceDE/>
+        <w:autoSpaceDN/>
+        <w:ind w:leftChars="0"/>
+        <w:jc w:val="left"/>
+      </w:pPr>
+      <w:r>
+        <w:rPr>
+          <w:rFonts w:hint="eastAsia"/>
+        </w:rPr>
+        <w:t>구매내역</w:t>
+      </w:r>
+    </w:p>
+    <w:p>
+      <w:pPr>
+        <w:pStyle w:val="a3"/>
+        <w:widowControl/>
+        <w:wordWrap/>
+        <w:autoSpaceDE/>
+        <w:autoSpaceDN/>
+        <w:ind w:leftChars="0"/>
+        <w:jc w:val="left"/>
+      </w:pPr>
+      <w:r>
+        <w:rPr>
+          <w:rFonts w:hint="eastAsia"/>
+        </w:rPr>
+        <w:t>-</w:t>
+      </w:r>
+      <w:r>
+        <w:t>-------------</w:t>
+      </w:r>
+    </w:p>
+    <w:p>
+      <w:pPr>
+        <w:pStyle w:val="a3"/>
+        <w:widowControl/>
+        <w:wordWrap/>
+        <w:autoSpaceDE/>
+        <w:autoSpaceDN/>
+        <w:ind w:leftChars="0"/>
+        <w:jc w:val="left"/>
+      </w:pPr>
+      <w:r>
+        <w:rPr>
+          <w:rFonts w:hint="eastAsia"/>
+        </w:rPr>
+        <w:t>상품리스트</w:t>
+      </w:r>
+    </w:p>
+    <w:p>
+      <w:pPr>
+        <w:pStyle w:val="a3"/>
+        <w:widowControl/>
+        <w:wordWrap/>
+        <w:autoSpaceDE/>
+        <w:autoSpaceDN/>
+        <w:ind w:leftChars="0"/>
+        <w:jc w:val="left"/>
+      </w:pPr>
+      <w:r>
+        <w:rPr>
+          <w:rFonts w:hint="eastAsia"/>
+        </w:rPr>
+        <w:t>상품검색</w:t>
+      </w:r>
+    </w:p>
+    <w:p>
+      <w:pPr>
+        <w:pStyle w:val="a3"/>
+        <w:widowControl/>
+        <w:wordWrap/>
+        <w:autoSpaceDE/>
+        <w:autoSpaceDN/>
+        <w:ind w:leftChars="0"/>
+        <w:jc w:val="left"/>
+      </w:pPr>
+      <w:r>
+        <w:rPr>
+          <w:rFonts w:hint="eastAsia"/>
+        </w:rPr>
+        <w:t>상품추가</w:t>
+      </w:r>
+    </w:p>
+    <w:p>
+      <w:pPr>
+        <w:pStyle w:val="a3"/>
+        <w:widowControl/>
+        <w:wordWrap/>
+        <w:autoSpaceDE/>
+        <w:autoSpaceDN/>
+        <w:ind w:leftChars="0"/>
+        <w:jc w:val="left"/>
+      </w:pPr>
+      <w:r>
+        <w:rPr>
+          <w:rFonts w:hint="eastAsia"/>
+        </w:rPr>
+        <w:t>상품수정</w:t>
+      </w:r>
+    </w:p>
+    <w:p>
+      <w:pPr>
+        <w:pStyle w:val="a3"/>
+        <w:widowControl/>
+        <w:wordWrap/>
+        <w:autoSpaceDE/>
+        <w:autoSpaceDN/>
+        <w:ind w:leftChars="0"/>
+        <w:jc w:val="left"/>
+      </w:pPr>
+      <w:r>
+        <w:rPr>
+          <w:rFonts w:hint="eastAsia"/>
+        </w:rPr>
+        <w:t>상품삭제</w:t>
+      </w:r>
+    </w:p>
+    <w:p>
+      <w:pPr>
+        <w:pStyle w:val="a3"/>
+        <w:widowControl/>
+        <w:wordWrap/>
+        <w:autoSpaceDE/>
+        <w:autoSpaceDN/>
+        <w:ind w:leftChars="0"/>
+        <w:jc w:val="left"/>
+      </w:pPr>
+      <w:r>
+        <w:rPr>
+          <w:rFonts w:hint="eastAsia"/>
+        </w:rPr>
+        <w:t>상품수량</w:t>
+      </w:r>
+      <w:r>
+        <w:t xml:space="preserve"> </w:t>
+      </w:r>
+      <w:r>
+        <w:rPr>
+          <w:rFonts w:hint="eastAsia"/>
+        </w:rPr>
+        <w:t>변경</w:t>
+      </w:r>
+    </w:p>
+    <w:p>
+      <w:pPr>
+        <w:pStyle w:val="a3"/>
+        <w:widowControl/>
+        <w:wordWrap/>
+        <w:autoSpaceDE/>
+        <w:autoSpaceDN/>
+        <w:ind w:leftChars="0"/>
+        <w:jc w:val="left"/>
+      </w:pPr>
+    </w:p>
+    <w:p>
+      <w:pPr>
+        <w:pStyle w:val="a3"/>
+        <w:widowControl/>
+        <w:wordWrap/>
+        <w:autoSpaceDE/>
+        <w:autoSpaceDN/>
+        <w:ind w:leftChars="0"/>
+        <w:jc w:val="left"/>
+      </w:pPr>
     </w:p>
     <w:p>
       <w:pPr>
@@ -2023,9 +2055,6 @@
         <w:autoSpaceDN/>
         <w:ind w:leftChars="0"/>
         <w:jc w:val="left"/>
-        <w:rPr>
-          <w:rFonts w:hint="eastAsia"/>
-        </w:rPr>
       </w:pPr>
       <w:r>
         <w:rPr>

--- a/File/온라인 쇼핑몰 기술 기획안.docx
+++ b/File/온라인 쇼핑몰 기술 기획안.docx
@@ -1677,6 +1677,9 @@
         <w:autoSpaceDN/>
         <w:ind w:leftChars="0"/>
         <w:jc w:val="left"/>
+        <w:rPr>
+          <w:rFonts w:hint="eastAsia"/>
+        </w:rPr>
       </w:pPr>
       <w:r>
         <w:rPr>
@@ -1690,6 +1693,37 @@
         </w:rPr>
         <w:t>v</w:t>
       </w:r>
+      <w:r>
+        <w:t xml:space="preserve"> </w:t>
+      </w:r>
+      <w:r>
+        <w:sym w:font="Wingdings" w:char="F0DF"/>
+      </w:r>
+      <w:r>
+        <w:t xml:space="preserve"> </w:t>
+      </w:r>
+      <w:proofErr w:type="spellStart"/>
+      <w:r>
+        <w:rPr>
+          <w:rFonts w:hint="eastAsia"/>
+        </w:rPr>
+        <w:t>a</w:t>
+      </w:r>
+      <w:r>
+        <w:t>pi</w:t>
+      </w:r>
+      <w:proofErr w:type="spellEnd"/>
+      <w:r>
+        <w:t xml:space="preserve"> </w:t>
+      </w:r>
+      <w:proofErr w:type="spellStart"/>
+      <w:r>
+        <w:rPr>
+          <w:rFonts w:hint="eastAsia"/>
+        </w:rPr>
+        <w:t>써야됨</w:t>
+      </w:r>
+      <w:proofErr w:type="spellEnd"/>
     </w:p>
     <w:p>
       <w:pPr>
@@ -1715,42 +1749,48 @@
       </w:r>
       <w:r>
         <w:t>V</w:t>
+      </w:r>
+    </w:p>
+    <w:p>
+      <w:pPr>
+        <w:pStyle w:val="a3"/>
+        <w:widowControl/>
+        <w:wordWrap/>
+        <w:autoSpaceDE/>
+        <w:autoSpaceDN/>
+        <w:ind w:leftChars="0"/>
+        <w:jc w:val="left"/>
+      </w:pPr>
+      <w:r>
+        <w:rPr>
+          <w:rFonts w:hint="eastAsia"/>
+        </w:rPr>
+        <w:t>비밀번호 찾기</w:t>
+      </w:r>
+    </w:p>
+    <w:p>
+      <w:pPr>
+        <w:pStyle w:val="a3"/>
+        <w:widowControl/>
+        <w:wordWrap/>
+        <w:autoSpaceDE/>
+        <w:autoSpaceDN/>
+        <w:ind w:leftChars="0"/>
+        <w:jc w:val="left"/>
+      </w:pPr>
+      <w:r>
+        <w:rPr>
+          <w:rFonts w:hint="eastAsia"/>
+        </w:rPr>
+        <w:t>개인</w:t>
       </w:r>
       <w:bookmarkStart w:id="0" w:name="_GoBack"/>
       <w:bookmarkEnd w:id="0"/>
-    </w:p>
-    <w:p>
-      <w:pPr>
-        <w:pStyle w:val="a3"/>
-        <w:widowControl/>
-        <w:wordWrap/>
-        <w:autoSpaceDE/>
-        <w:autoSpaceDN/>
-        <w:ind w:leftChars="0"/>
-        <w:jc w:val="left"/>
-      </w:pPr>
-      <w:r>
-        <w:rPr>
-          <w:rFonts w:hint="eastAsia"/>
-        </w:rPr>
-        <w:t>비밀번호 찾기</w:t>
-      </w:r>
-    </w:p>
-    <w:p>
-      <w:pPr>
-        <w:pStyle w:val="a3"/>
-        <w:widowControl/>
-        <w:wordWrap/>
-        <w:autoSpaceDE/>
-        <w:autoSpaceDN/>
-        <w:ind w:leftChars="0"/>
-        <w:jc w:val="left"/>
-      </w:pPr>
-      <w:r>
-        <w:rPr>
-          <w:rFonts w:hint="eastAsia"/>
-        </w:rPr>
-        <w:t>개인정보</w:t>
+      <w:r>
+        <w:rPr>
+          <w:rFonts w:hint="eastAsia"/>
+        </w:rPr>
+        <w:t>정보</w:t>
       </w:r>
       <w:r>
         <w:rPr>
@@ -1838,6 +1878,12 @@
         </w:rPr>
         <w:t>상품리스트</w:t>
       </w:r>
+      <w:r>
+        <w:rPr>
+          <w:rFonts w:hint="eastAsia"/>
+        </w:rPr>
+        <w:t xml:space="preserve"> v</w:t>
+      </w:r>
     </w:p>
     <w:p>
       <w:pPr>
@@ -1855,6 +1901,15 @@
         </w:rPr>
         <w:t>상품검색</w:t>
       </w:r>
+      <w:r>
+        <w:rPr>
+          <w:rFonts w:hint="eastAsia"/>
+        </w:rPr>
+        <w:t xml:space="preserve"> </w:t>
+      </w:r>
+      <w:r>
+        <w:t>v</w:t>
+      </w:r>
     </w:p>
     <w:p>
       <w:pPr>
@@ -1889,6 +1944,56 @@
         </w:rPr>
         <w:t>상품수정</w:t>
       </w:r>
+      <w:r>
+        <w:rPr>
+          <w:rFonts w:hint="eastAsia"/>
+        </w:rPr>
+        <w:t xml:space="preserve"> </w:t>
+      </w:r>
+      <w:r>
+        <w:t>v</w:t>
+      </w:r>
+    </w:p>
+    <w:p>
+      <w:pPr>
+        <w:pStyle w:val="a3"/>
+        <w:widowControl/>
+        <w:wordWrap/>
+        <w:autoSpaceDE/>
+        <w:autoSpaceDN/>
+        <w:ind w:leftChars="0"/>
+        <w:jc w:val="left"/>
+      </w:pPr>
+      <w:r>
+        <w:rPr>
+          <w:rFonts w:hint="eastAsia"/>
+        </w:rPr>
+        <w:t xml:space="preserve"> </w:t>
+      </w:r>
+      <w:r>
+        <w:t>-</w:t>
+      </w:r>
+      <w:r>
+        <w:rPr>
+          <w:rFonts w:hint="eastAsia"/>
+        </w:rPr>
+        <w:t xml:space="preserve"> </w:t>
+      </w:r>
+      <w:r>
+        <w:rPr>
+          <w:rFonts w:hint="eastAsia"/>
+        </w:rPr>
+        <w:t>상품수량</w:t>
+      </w:r>
+      <w:r>
+        <w:t xml:space="preserve"> </w:t>
+      </w:r>
+      <w:r>
+        <w:rPr>
+          <w:rFonts w:hint="eastAsia"/>
+        </w:rPr>
+        <w:t>변경v</w:t>
+      </w:r>
     </w:p>
     <w:p>
       <w:pPr>
@@ -1906,31 +2011,11 @@
         </w:rPr>
         <w:t>상품삭제</w:t>
       </w:r>
-    </w:p>
-    <w:p>
-      <w:pPr>
-        <w:pStyle w:val="a3"/>
-        <w:widowControl/>
-        <w:wordWrap/>
-        <w:autoSpaceDE/>
-        <w:autoSpaceDN/>
-        <w:ind w:leftChars="0"/>
-        <w:jc w:val="left"/>
-      </w:pPr>
-      <w:r>
-        <w:rPr>
-          <w:rFonts w:hint="eastAsia"/>
-        </w:rPr>
-        <w:t>상품수량</w:t>
-      </w:r>
-      <w:r>
-        <w:t xml:space="preserve"> </w:t>
-      </w:r>
-      <w:r>
-        <w:rPr>
-          <w:rFonts w:hint="eastAsia"/>
-        </w:rPr>
-        <w:t>변경</w:t>
+      <w:r>
+        <w:rPr>
+          <w:rFonts w:hint="eastAsia"/>
+        </w:rPr>
+        <w:t>v</w:t>
       </w:r>
     </w:p>
     <w:p>

--- a/File/온라인 쇼핑몰 기술 기획안.docx
+++ b/File/온라인 쇼핑몰 기술 기획안.docx
@@ -102,14 +102,12 @@
         <w:ind w:leftChars="0"/>
         <w:jc w:val="left"/>
       </w:pPr>
-      <w:proofErr w:type="spellStart"/>
       <w:r>
         <w:rPr>
           <w:rFonts w:hint="eastAsia"/>
         </w:rPr>
         <w:t>내정보</w:t>
       </w:r>
-      <w:proofErr w:type="spellEnd"/>
     </w:p>
     <w:p>
       <w:pPr>
@@ -569,14 +567,12 @@
       <w:r>
         <w:t xml:space="preserve"> </w:t>
       </w:r>
-      <w:proofErr w:type="spellStart"/>
       <w:r>
         <w:rPr>
           <w:rFonts w:hint="eastAsia"/>
         </w:rPr>
         <w:t>총구매</w:t>
       </w:r>
-      <w:proofErr w:type="spellEnd"/>
     </w:p>
     <w:p/>
     <w:p>
@@ -693,14 +689,36 @@
         <w:jc w:val="center"/>
       </w:pPr>
       <w:r>
-        <w:t xml:space="preserve">PRODUCT_IMG_PATH VARCHAR2(100) NOT </w:t>
-      </w:r>
-      <w:proofErr w:type="gramStart"/>
-      <w:r>
-        <w:t>NULL</w:t>
-      </w:r>
-      <w:r>
-        <w:t xml:space="preserve"> </w:t>
+        <w:t>PRODUCT_IMG_PATH VARCHAR2(100) NOT NULL</w:t>
+      </w:r>
+      <w:r>
+        <w:t xml:space="preserve"> </w:t>
+      </w:r>
+      <w:r>
+        <w:t xml:space="preserve"> </w:t>
+      </w:r>
+      <w:r>
+        <w:rPr>
+          <w:rFonts w:hint="eastAsia"/>
+        </w:rPr>
+        <w:t>상품 이미지 주소</w:t>
+      </w:r>
+    </w:p>
+    <w:p>
+      <w:pPr>
+        <w:jc w:val="center"/>
+      </w:pPr>
+      <w:r>
+        <w:rPr>
+          <w:rFonts w:hint="eastAsia"/>
+        </w:rPr>
+        <w:t>P</w:t>
+      </w:r>
+      <w:r>
+        <w:t xml:space="preserve">RODUCT_COUNT NUMBER DEFAULT </w:t>
+      </w:r>
+      <w:r>
+        <w:t>0</w:t>
       </w:r>
       <w:r>
         <w:t xml:space="preserve"> </w:t>
@@ -711,39 +729,6 @@
         </w:rPr>
         <w:t>상품</w:t>
       </w:r>
-      <w:proofErr w:type="gramEnd"/>
-      <w:r>
-        <w:rPr>
-          <w:rFonts w:hint="eastAsia"/>
-        </w:rPr>
-        <w:t xml:space="preserve"> 이미지 주소</w:t>
-      </w:r>
-    </w:p>
-    <w:p>
-      <w:pPr>
-        <w:jc w:val="center"/>
-      </w:pPr>
-      <w:r>
-        <w:rPr>
-          <w:rFonts w:hint="eastAsia"/>
-        </w:rPr>
-        <w:t>P</w:t>
-      </w:r>
-      <w:r>
-        <w:t xml:space="preserve">RODUCT_COUNT NUMBER DEFAULT </w:t>
-      </w:r>
-      <w:r>
-        <w:t>0</w:t>
-      </w:r>
-      <w:r>
-        <w:t xml:space="preserve"> </w:t>
-      </w:r>
-      <w:r>
-        <w:rPr>
-          <w:rFonts w:hint="eastAsia"/>
-        </w:rPr>
-        <w:t>상품</w:t>
-      </w:r>
       <w:r>
         <w:t>0020</w:t>
       </w:r>
@@ -759,15 +744,7 @@
         <w:jc w:val="center"/>
       </w:pPr>
       <w:r>
-        <w:t>PRODUCT_KINDS_NAME VARCHAR(100</w:t>
-      </w:r>
-      <w:proofErr w:type="gramStart"/>
-      <w:r>
-        <w:t>)  NOT</w:t>
-      </w:r>
-      <w:proofErr w:type="gramEnd"/>
-      <w:r>
-        <w:t xml:space="preserve"> NULL </w:t>
+        <w:t xml:space="preserve">PRODUCT_KINDS_NAME VARCHAR(100)  NOT NULL </w:t>
       </w:r>
       <w:r>
         <w:rPr>
@@ -974,16 +951,8 @@
         <w:rPr>
           <w:rFonts w:hint="eastAsia"/>
         </w:rPr>
-        <w:t xml:space="preserve">상품 리뷰 어떻게 </w:t>
-      </w:r>
-      <w:proofErr w:type="spellStart"/>
-      <w:r>
-        <w:rPr>
-          <w:rFonts w:hint="eastAsia"/>
-        </w:rPr>
-        <w:t>할꼬</w:t>
-      </w:r>
-      <w:proofErr w:type="spellEnd"/>
+        <w:t>상품 리뷰 어떻게 할꼬</w:t>
+      </w:r>
       <w:r>
         <w:t>…….</w:t>
       </w:r>
@@ -1097,11 +1066,9 @@
         </w:rPr>
         <w:t>요구사항명세서 보류</w:t>
       </w:r>
-      <w:proofErr w:type="gramStart"/>
       <w:r>
         <w:t>……..</w:t>
       </w:r>
-      <w:proofErr w:type="gramEnd"/>
       <w:r>
         <w:tab/>
       </w:r>
@@ -1199,34 +1166,10 @@
         <w:rPr>
           <w:rFonts w:hint="eastAsia"/>
         </w:rPr>
-        <w:t xml:space="preserve">프로젝트 틀 </w:t>
-      </w:r>
-      <w:proofErr w:type="gramStart"/>
-      <w:r>
-        <w:rPr>
-          <w:rFonts w:hint="eastAsia"/>
-        </w:rPr>
-        <w:t>구축(</w:t>
-      </w:r>
-      <w:r>
-        <w:t xml:space="preserve"> </w:t>
-      </w:r>
-      <w:proofErr w:type="spellStart"/>
-      <w:r>
-        <w:t>SingleTon</w:t>
-      </w:r>
-      <w:proofErr w:type="spellEnd"/>
-      <w:proofErr w:type="gramEnd"/>
-      <w:r>
-        <w:t xml:space="preserve"> , </w:t>
-      </w:r>
-      <w:proofErr w:type="spellStart"/>
-      <w:r>
-        <w:t>FrontController</w:t>
-      </w:r>
-      <w:proofErr w:type="spellEnd"/>
-      <w:r>
-        <w:t xml:space="preserve"> Design Pattern)</w:t>
+        <w:t>프로젝트 틀 구축(</w:t>
+      </w:r>
+      <w:r>
+        <w:t xml:space="preserve"> SingleTon , FrontController Design Pattern)</w:t>
       </w:r>
     </w:p>
     <w:p>
@@ -1273,7 +1216,6 @@
         <w:ind w:leftChars="0"/>
         <w:jc w:val="left"/>
       </w:pPr>
-      <w:proofErr w:type="gramStart"/>
       <w:r>
         <w:rPr>
           <w:rFonts w:hint="eastAsia"/>
@@ -1281,11 +1223,7 @@
         <w:t xml:space="preserve">로그인 </w:t>
       </w:r>
       <w:r>
-        <w:t>/</w:t>
-      </w:r>
-      <w:proofErr w:type="gramEnd"/>
-      <w:r>
-        <w:t xml:space="preserve"> </w:t>
+        <w:t xml:space="preserve">/ </w:t>
       </w:r>
       <w:r>
         <w:rPr>
@@ -1350,19 +1288,11 @@
         </w:rPr>
         <w:t xml:space="preserve">아이디 중복체크 </w:t>
       </w:r>
-      <w:proofErr w:type="spellStart"/>
-      <w:r>
-        <w:rPr>
-          <w:rFonts w:hint="eastAsia"/>
-        </w:rPr>
-        <w:t>구축해야함</w:t>
-      </w:r>
-      <w:proofErr w:type="spellEnd"/>
-      <w:r>
-        <w:rPr>
-          <w:rFonts w:hint="eastAsia"/>
-        </w:rPr>
-        <w:t>!</w:t>
+      <w:r>
+        <w:rPr>
+          <w:rFonts w:hint="eastAsia"/>
+        </w:rPr>
+        <w:t>구축해야함!</w:t>
       </w:r>
       <w:r>
         <w:t xml:space="preserve">! </w:t>
@@ -1379,14 +1309,12 @@
       <w:r>
         <w:t xml:space="preserve">Back </w:t>
       </w:r>
-      <w:proofErr w:type="spellStart"/>
       <w:r>
         <w:rPr>
           <w:rFonts w:hint="eastAsia"/>
         </w:rPr>
         <w:t>기능추가요망</w:t>
       </w:r>
-      <w:proofErr w:type="spellEnd"/>
       <w:r>
         <w:tab/>
       </w:r>
@@ -1677,9 +1605,6 @@
         <w:autoSpaceDN/>
         <w:ind w:leftChars="0"/>
         <w:jc w:val="left"/>
-        <w:rPr>
-          <w:rFonts w:hint="eastAsia"/>
-        </w:rPr>
       </w:pPr>
       <w:r>
         <w:rPr>
@@ -1702,7 +1627,6 @@
       <w:r>
         <w:t xml:space="preserve"> </w:t>
       </w:r>
-      <w:proofErr w:type="spellStart"/>
       <w:r>
         <w:rPr>
           <w:rFonts w:hint="eastAsia"/>
@@ -1710,20 +1634,14 @@
         <w:t>a</w:t>
       </w:r>
       <w:r>
-        <w:t>pi</w:t>
-      </w:r>
-      <w:proofErr w:type="spellEnd"/>
-      <w:r>
-        <w:t xml:space="preserve"> </w:t>
-      </w:r>
-      <w:proofErr w:type="spellStart"/>
+        <w:t xml:space="preserve">pi </w:t>
+      </w:r>
       <w:r>
         <w:rPr>
           <w:rFonts w:hint="eastAsia"/>
         </w:rPr>
         <w:t>써야됨</w:t>
       </w:r>
-      <w:proofErr w:type="spellEnd"/>
     </w:p>
     <w:p>
       <w:pPr>
@@ -1767,30 +1685,169 @@
         </w:rPr>
         <w:t>비밀번호 찾기</w:t>
       </w:r>
-    </w:p>
-    <w:p>
-      <w:pPr>
-        <w:pStyle w:val="a3"/>
-        <w:widowControl/>
-        <w:wordWrap/>
-        <w:autoSpaceDE/>
-        <w:autoSpaceDN/>
-        <w:ind w:leftChars="0"/>
-        <w:jc w:val="left"/>
-      </w:pPr>
-      <w:r>
-        <w:rPr>
-          <w:rFonts w:hint="eastAsia"/>
-        </w:rPr>
-        <w:t>개인</w:t>
+      <w:r>
+        <w:rPr>
+          <w:rFonts w:hint="eastAsia"/>
+        </w:rPr>
+        <w:t xml:space="preserve"> </w:t>
+      </w:r>
+      <w:r>
+        <w:t>v</w:t>
+      </w:r>
+    </w:p>
+    <w:p>
+      <w:pPr>
+        <w:pStyle w:val="a3"/>
+        <w:widowControl/>
+        <w:wordWrap/>
+        <w:autoSpaceDE/>
+        <w:autoSpaceDN/>
+        <w:ind w:leftChars="0"/>
+        <w:jc w:val="left"/>
+      </w:pPr>
+      <w:r>
+        <w:rPr>
+          <w:rFonts w:hint="eastAsia"/>
+        </w:rPr>
+        <w:t>개인정보</w:t>
+      </w:r>
+      <w:r>
+        <w:rPr>
+          <w:rFonts w:hint="eastAsia"/>
+        </w:rPr>
+        <w:t xml:space="preserve"> v</w:t>
+      </w:r>
+    </w:p>
+    <w:p>
+      <w:pPr>
+        <w:pStyle w:val="a3"/>
+        <w:widowControl/>
+        <w:wordWrap/>
+        <w:autoSpaceDE/>
+        <w:autoSpaceDN/>
+        <w:ind w:leftChars="0"/>
+        <w:jc w:val="left"/>
+      </w:pPr>
+      <w:r>
+        <w:rPr>
+          <w:rFonts w:hint="eastAsia"/>
+        </w:rPr>
+        <w:t>개인정보 수정</w:t>
+      </w:r>
+      <w:r>
+        <w:rPr>
+          <w:rFonts w:hint="eastAsia"/>
+        </w:rPr>
+        <w:t xml:space="preserve"> </w:t>
+      </w:r>
+      <w:r>
+        <w:t>v</w:t>
+      </w:r>
+    </w:p>
+    <w:p>
+      <w:pPr>
+        <w:pStyle w:val="a3"/>
+        <w:widowControl/>
+        <w:wordWrap/>
+        <w:autoSpaceDE/>
+        <w:autoSpaceDN/>
+        <w:ind w:leftChars="0"/>
+        <w:jc w:val="left"/>
+        <w:rPr>
+          <w:rFonts w:hint="eastAsia"/>
+        </w:rPr>
+      </w:pPr>
+      <w:r>
+        <w:rPr>
+          <w:rFonts w:hint="eastAsia"/>
+        </w:rPr>
+        <w:t>구매</w:t>
+      </w:r>
+      <w:r>
+        <w:rPr>
+          <w:rFonts w:hint="eastAsia"/>
+        </w:rPr>
+        <w:t xml:space="preserve"> </w:t>
+      </w:r>
+      <w:r>
+        <w:t>–</w:t>
+      </w:r>
+      <w:r>
+        <w:rPr>
+          <w:rFonts w:hint="eastAsia"/>
+        </w:rPr>
+        <w:t>제외</w:t>
       </w:r>
       <w:bookmarkStart w:id="0" w:name="_GoBack"/>
       <w:bookmarkEnd w:id="0"/>
-      <w:r>
-        <w:rPr>
-          <w:rFonts w:hint="eastAsia"/>
-        </w:rPr>
-        <w:t>정보</w:t>
+    </w:p>
+    <w:p>
+      <w:pPr>
+        <w:pStyle w:val="a3"/>
+        <w:widowControl/>
+        <w:wordWrap/>
+        <w:autoSpaceDE/>
+        <w:autoSpaceDN/>
+        <w:ind w:leftChars="0"/>
+        <w:jc w:val="left"/>
+      </w:pPr>
+      <w:r>
+        <w:rPr>
+          <w:rFonts w:hint="eastAsia"/>
+        </w:rPr>
+        <w:t>구매내역</w:t>
+      </w:r>
+      <w:r>
+        <w:rPr>
+          <w:rFonts w:hint="eastAsia"/>
+        </w:rPr>
+        <w:t xml:space="preserve"> </w:t>
+      </w:r>
+      <w:r>
+        <w:t>–</w:t>
+      </w:r>
+      <w:r>
+        <w:rPr>
+          <w:rFonts w:hint="eastAsia"/>
+        </w:rPr>
+        <w:t>제외</w:t>
+      </w:r>
+    </w:p>
+    <w:p>
+      <w:pPr>
+        <w:pStyle w:val="a3"/>
+        <w:widowControl/>
+        <w:wordWrap/>
+        <w:autoSpaceDE/>
+        <w:autoSpaceDN/>
+        <w:ind w:leftChars="0"/>
+        <w:jc w:val="left"/>
+      </w:pPr>
+      <w:r>
+        <w:rPr>
+          <w:rFonts w:hint="eastAsia"/>
+        </w:rPr>
+        <w:t>-</w:t>
+      </w:r>
+      <w:r>
+        <w:t>-------------</w:t>
+      </w:r>
+    </w:p>
+    <w:p>
+      <w:pPr>
+        <w:pStyle w:val="a3"/>
+        <w:widowControl/>
+        <w:wordWrap/>
+        <w:autoSpaceDE/>
+        <w:autoSpaceDN/>
+        <w:ind w:leftChars="0"/>
+        <w:jc w:val="left"/>
+      </w:pPr>
+      <w:r>
+        <w:rPr>
+          <w:rFonts w:hint="eastAsia"/>
+        </w:rPr>
+        <w:t>상품리스트</w:t>
       </w:r>
       <w:r>
         <w:rPr>
@@ -1813,7 +1870,7 @@
         <w:rPr>
           <w:rFonts w:hint="eastAsia"/>
         </w:rPr>
-        <w:t>개인정보 수정</w:t>
+        <w:t>상품검색</w:t>
       </w:r>
       <w:r>
         <w:rPr>
@@ -1839,75 +1896,102 @@
         <w:rPr>
           <w:rFonts w:hint="eastAsia"/>
         </w:rPr>
-        <w:t>구매내역</w:t>
-      </w:r>
-    </w:p>
-    <w:p>
-      <w:pPr>
-        <w:pStyle w:val="a3"/>
-        <w:widowControl/>
-        <w:wordWrap/>
-        <w:autoSpaceDE/>
-        <w:autoSpaceDN/>
-        <w:ind w:leftChars="0"/>
-        <w:jc w:val="left"/>
-      </w:pPr>
-      <w:r>
-        <w:rPr>
-          <w:rFonts w:hint="eastAsia"/>
-        </w:rPr>
+        <w:t>상품추가</w:t>
+      </w:r>
+      <w:r>
+        <w:rPr>
+          <w:rFonts w:hint="eastAsia"/>
+        </w:rPr>
+        <w:t xml:space="preserve"> v</w:t>
+      </w:r>
+    </w:p>
+    <w:p>
+      <w:pPr>
+        <w:pStyle w:val="a3"/>
+        <w:widowControl/>
+        <w:wordWrap/>
+        <w:autoSpaceDE/>
+        <w:autoSpaceDN/>
+        <w:ind w:leftChars="0"/>
+        <w:jc w:val="left"/>
+      </w:pPr>
+      <w:r>
+        <w:rPr>
+          <w:rFonts w:hint="eastAsia"/>
+        </w:rPr>
+        <w:t>상품수정</w:t>
+      </w:r>
+      <w:r>
+        <w:rPr>
+          <w:rFonts w:hint="eastAsia"/>
+        </w:rPr>
+        <w:t xml:space="preserve"> </w:t>
+      </w:r>
+      <w:r>
+        <w:t>v</w:t>
+      </w:r>
+    </w:p>
+    <w:p>
+      <w:pPr>
+        <w:pStyle w:val="a3"/>
+        <w:widowControl/>
+        <w:wordWrap/>
+        <w:autoSpaceDE/>
+        <w:autoSpaceDN/>
+        <w:ind w:leftChars="0"/>
+        <w:jc w:val="left"/>
+      </w:pPr>
+      <w:r>
+        <w:rPr>
+          <w:rFonts w:hint="eastAsia"/>
+        </w:rPr>
+        <w:t xml:space="preserve"> </w:t>
+      </w:r>
+      <w:r>
         <w:t>-</w:t>
       </w:r>
       <w:r>
-        <w:t>-------------</w:t>
-      </w:r>
-    </w:p>
-    <w:p>
-      <w:pPr>
-        <w:pStyle w:val="a3"/>
-        <w:widowControl/>
-        <w:wordWrap/>
-        <w:autoSpaceDE/>
-        <w:autoSpaceDN/>
-        <w:ind w:leftChars="0"/>
-        <w:jc w:val="left"/>
-      </w:pPr>
-      <w:r>
-        <w:rPr>
-          <w:rFonts w:hint="eastAsia"/>
-        </w:rPr>
-        <w:t>상품리스트</w:t>
-      </w:r>
-      <w:r>
-        <w:rPr>
-          <w:rFonts w:hint="eastAsia"/>
-        </w:rPr>
-        <w:t xml:space="preserve"> v</w:t>
-      </w:r>
-    </w:p>
-    <w:p>
-      <w:pPr>
-        <w:pStyle w:val="a3"/>
-        <w:widowControl/>
-        <w:wordWrap/>
-        <w:autoSpaceDE/>
-        <w:autoSpaceDN/>
-        <w:ind w:leftChars="0"/>
-        <w:jc w:val="left"/>
-      </w:pPr>
-      <w:r>
-        <w:rPr>
-          <w:rFonts w:hint="eastAsia"/>
-        </w:rPr>
-        <w:t>상품검색</w:t>
-      </w:r>
-      <w:r>
-        <w:rPr>
-          <w:rFonts w:hint="eastAsia"/>
-        </w:rPr>
-        <w:t xml:space="preserve"> </w:t>
-      </w:r>
-      <w:r>
+        <w:rPr>
+          <w:rFonts w:hint="eastAsia"/>
+        </w:rPr>
+        <w:t xml:space="preserve"> </w:t>
+      </w:r>
+      <w:r>
+        <w:rPr>
+          <w:rFonts w:hint="eastAsia"/>
+        </w:rPr>
+        <w:t>상품수량</w:t>
+      </w:r>
+      <w:r>
+        <w:t xml:space="preserve"> </w:t>
+      </w:r>
+      <w:r>
+        <w:rPr>
+          <w:rFonts w:hint="eastAsia"/>
+        </w:rPr>
+        <w:t>변경v</w:t>
+      </w:r>
+    </w:p>
+    <w:p>
+      <w:pPr>
+        <w:pStyle w:val="a3"/>
+        <w:widowControl/>
+        <w:wordWrap/>
+        <w:autoSpaceDE/>
+        <w:autoSpaceDN/>
+        <w:ind w:leftChars="0"/>
+        <w:jc w:val="left"/>
+      </w:pPr>
+      <w:r>
+        <w:rPr>
+          <w:rFonts w:hint="eastAsia"/>
+        </w:rPr>
+        <w:t>상품삭제</w:t>
+      </w:r>
+      <w:r>
+        <w:rPr>
+          <w:rFonts w:hint="eastAsia"/>
+        </w:rPr>
         <w:t>v</w:t>
       </w:r>
     </w:p>
@@ -1921,37 +2005,107 @@
         <w:ind w:leftChars="0"/>
         <w:jc w:val="left"/>
       </w:pPr>
-      <w:r>
-        <w:rPr>
-          <w:rFonts w:hint="eastAsia"/>
-        </w:rPr>
-        <w:t>상품추가</w:t>
-      </w:r>
-    </w:p>
-    <w:p>
-      <w:pPr>
-        <w:pStyle w:val="a3"/>
-        <w:widowControl/>
-        <w:wordWrap/>
-        <w:autoSpaceDE/>
-        <w:autoSpaceDN/>
-        <w:ind w:leftChars="0"/>
-        <w:jc w:val="left"/>
-      </w:pPr>
-      <w:r>
-        <w:rPr>
-          <w:rFonts w:hint="eastAsia"/>
-        </w:rPr>
-        <w:t>상품수정</w:t>
-      </w:r>
-      <w:r>
-        <w:rPr>
-          <w:rFonts w:hint="eastAsia"/>
-        </w:rPr>
-        <w:t xml:space="preserve"> </w:t>
-      </w:r>
-      <w:r>
-        <w:t>v</w:t>
+    </w:p>
+    <w:p>
+      <w:pPr>
+        <w:pStyle w:val="a3"/>
+        <w:widowControl/>
+        <w:wordWrap/>
+        <w:autoSpaceDE/>
+        <w:autoSpaceDN/>
+        <w:ind w:leftChars="0"/>
+        <w:jc w:val="left"/>
+      </w:pPr>
+    </w:p>
+    <w:p>
+      <w:pPr>
+        <w:pStyle w:val="a3"/>
+        <w:widowControl/>
+        <w:wordWrap/>
+        <w:autoSpaceDE/>
+        <w:autoSpaceDN/>
+        <w:ind w:leftChars="0"/>
+        <w:jc w:val="left"/>
+      </w:pPr>
+    </w:p>
+    <w:p>
+      <w:pPr>
+        <w:pStyle w:val="a3"/>
+        <w:widowControl/>
+        <w:wordWrap/>
+        <w:autoSpaceDE/>
+        <w:autoSpaceDN/>
+        <w:ind w:leftChars="0"/>
+        <w:jc w:val="left"/>
+      </w:pPr>
+    </w:p>
+    <w:p>
+      <w:pPr>
+        <w:pStyle w:val="a3"/>
+        <w:widowControl/>
+        <w:wordWrap/>
+        <w:autoSpaceDE/>
+        <w:autoSpaceDN/>
+        <w:ind w:leftChars="0"/>
+        <w:jc w:val="left"/>
+      </w:pPr>
+    </w:p>
+    <w:p>
+      <w:pPr>
+        <w:pStyle w:val="a3"/>
+        <w:widowControl/>
+        <w:wordWrap/>
+        <w:autoSpaceDE/>
+        <w:autoSpaceDN/>
+        <w:ind w:leftChars="0"/>
+        <w:jc w:val="left"/>
+      </w:pPr>
+    </w:p>
+    <w:p>
+      <w:pPr>
+        <w:pStyle w:val="a3"/>
+        <w:widowControl/>
+        <w:wordWrap/>
+        <w:autoSpaceDE/>
+        <w:autoSpaceDN/>
+        <w:ind w:leftChars="0"/>
+        <w:jc w:val="left"/>
+      </w:pPr>
+    </w:p>
+    <w:p>
+      <w:pPr>
+        <w:pStyle w:val="a3"/>
+        <w:widowControl/>
+        <w:wordWrap/>
+        <w:autoSpaceDE/>
+        <w:autoSpaceDN/>
+        <w:ind w:leftChars="0"/>
+        <w:jc w:val="left"/>
+      </w:pPr>
+    </w:p>
+    <w:p>
+      <w:pPr>
+        <w:pStyle w:val="a3"/>
+        <w:widowControl/>
+        <w:wordWrap/>
+        <w:autoSpaceDE/>
+        <w:autoSpaceDN/>
+        <w:ind w:leftChars="0"/>
+        <w:jc w:val="left"/>
+      </w:pPr>
+    </w:p>
+    <w:p>
+      <w:pPr>
+        <w:pStyle w:val="a3"/>
+        <w:widowControl/>
+        <w:wordWrap/>
+        <w:autoSpaceDE/>
+        <w:autoSpaceDN/>
+        <w:ind w:leftChars="0"/>
+        <w:jc w:val="left"/>
+      </w:pPr>
+      <w:r>
+        <w:t>Session</w:t>
       </w:r>
     </w:p>
     <w:p>
@@ -1977,189 +2131,11 @@
         <w:rPr>
           <w:rFonts w:hint="eastAsia"/>
         </w:rPr>
-        <w:t xml:space="preserve"> </w:t>
-      </w:r>
-      <w:r>
-        <w:rPr>
-          <w:rFonts w:hint="eastAsia"/>
-        </w:rPr>
-        <w:t>상품수량</w:t>
-      </w:r>
-      <w:r>
-        <w:t xml:space="preserve"> </w:t>
-      </w:r>
-      <w:r>
-        <w:rPr>
-          <w:rFonts w:hint="eastAsia"/>
-        </w:rPr>
-        <w:t>변경v</w:t>
-      </w:r>
-    </w:p>
-    <w:p>
-      <w:pPr>
-        <w:pStyle w:val="a3"/>
-        <w:widowControl/>
-        <w:wordWrap/>
-        <w:autoSpaceDE/>
-        <w:autoSpaceDN/>
-        <w:ind w:leftChars="0"/>
-        <w:jc w:val="left"/>
-      </w:pPr>
-      <w:r>
-        <w:rPr>
-          <w:rFonts w:hint="eastAsia"/>
-        </w:rPr>
-        <w:t>상품삭제</w:t>
-      </w:r>
-      <w:r>
-        <w:rPr>
-          <w:rFonts w:hint="eastAsia"/>
-        </w:rPr>
-        <w:t>v</w:t>
-      </w:r>
-    </w:p>
-    <w:p>
-      <w:pPr>
-        <w:pStyle w:val="a3"/>
-        <w:widowControl/>
-        <w:wordWrap/>
-        <w:autoSpaceDE/>
-        <w:autoSpaceDN/>
-        <w:ind w:leftChars="0"/>
-        <w:jc w:val="left"/>
-      </w:pPr>
-    </w:p>
-    <w:p>
-      <w:pPr>
-        <w:pStyle w:val="a3"/>
-        <w:widowControl/>
-        <w:wordWrap/>
-        <w:autoSpaceDE/>
-        <w:autoSpaceDN/>
-        <w:ind w:leftChars="0"/>
-        <w:jc w:val="left"/>
-      </w:pPr>
-    </w:p>
-    <w:p>
-      <w:pPr>
-        <w:pStyle w:val="a3"/>
-        <w:widowControl/>
-        <w:wordWrap/>
-        <w:autoSpaceDE/>
-        <w:autoSpaceDN/>
-        <w:ind w:leftChars="0"/>
-        <w:jc w:val="left"/>
-      </w:pPr>
-    </w:p>
-    <w:p>
-      <w:pPr>
-        <w:pStyle w:val="a3"/>
-        <w:widowControl/>
-        <w:wordWrap/>
-        <w:autoSpaceDE/>
-        <w:autoSpaceDN/>
-        <w:ind w:leftChars="0"/>
-        <w:jc w:val="left"/>
-      </w:pPr>
-    </w:p>
-    <w:p>
-      <w:pPr>
-        <w:pStyle w:val="a3"/>
-        <w:widowControl/>
-        <w:wordWrap/>
-        <w:autoSpaceDE/>
-        <w:autoSpaceDN/>
-        <w:ind w:leftChars="0"/>
-        <w:jc w:val="left"/>
-      </w:pPr>
-    </w:p>
-    <w:p>
-      <w:pPr>
-        <w:pStyle w:val="a3"/>
-        <w:widowControl/>
-        <w:wordWrap/>
-        <w:autoSpaceDE/>
-        <w:autoSpaceDN/>
-        <w:ind w:leftChars="0"/>
-        <w:jc w:val="left"/>
-      </w:pPr>
-    </w:p>
-    <w:p>
-      <w:pPr>
-        <w:pStyle w:val="a3"/>
-        <w:widowControl/>
-        <w:wordWrap/>
-        <w:autoSpaceDE/>
-        <w:autoSpaceDN/>
-        <w:ind w:leftChars="0"/>
-        <w:jc w:val="left"/>
-      </w:pPr>
-    </w:p>
-    <w:p>
-      <w:pPr>
-        <w:pStyle w:val="a3"/>
-        <w:widowControl/>
-        <w:wordWrap/>
-        <w:autoSpaceDE/>
-        <w:autoSpaceDN/>
-        <w:ind w:leftChars="0"/>
-        <w:jc w:val="left"/>
-      </w:pPr>
-    </w:p>
-    <w:p>
-      <w:pPr>
-        <w:pStyle w:val="a3"/>
-        <w:widowControl/>
-        <w:wordWrap/>
-        <w:autoSpaceDE/>
-        <w:autoSpaceDN/>
-        <w:ind w:leftChars="0"/>
-        <w:jc w:val="left"/>
-      </w:pPr>
-    </w:p>
-    <w:p>
-      <w:pPr>
-        <w:pStyle w:val="a3"/>
-        <w:widowControl/>
-        <w:wordWrap/>
-        <w:autoSpaceDE/>
-        <w:autoSpaceDN/>
-        <w:ind w:leftChars="0"/>
-        <w:jc w:val="left"/>
-      </w:pPr>
-      <w:r>
-        <w:t>Session</w:t>
-      </w:r>
-    </w:p>
-    <w:p>
-      <w:pPr>
-        <w:pStyle w:val="a3"/>
-        <w:widowControl/>
-        <w:wordWrap/>
-        <w:autoSpaceDE/>
-        <w:autoSpaceDN/>
-        <w:ind w:leftChars="0"/>
-        <w:jc w:val="left"/>
-      </w:pPr>
-      <w:r>
-        <w:rPr>
-          <w:rFonts w:hint="eastAsia"/>
-        </w:rPr>
-        <w:t xml:space="preserve"> </w:t>
-      </w:r>
-      <w:r>
-        <w:t>-</w:t>
-      </w:r>
-      <w:r>
-        <w:rPr>
-          <w:rFonts w:hint="eastAsia"/>
-        </w:rPr>
         <w:t>유저</w:t>
       </w:r>
       <w:r>
         <w:t xml:space="preserve"> </w:t>
       </w:r>
-      <w:proofErr w:type="gramStart"/>
       <w:r>
         <w:rPr>
           <w:rFonts w:hint="eastAsia"/>
@@ -2167,11 +2143,7 @@
         <w:t>세션</w:t>
       </w:r>
       <w:r>
-        <w:t xml:space="preserve"> :</w:t>
-      </w:r>
-      <w:proofErr w:type="gramEnd"/>
-      <w:r>
-        <w:t xml:space="preserve"> name = user</w:t>
+        <w:t xml:space="preserve"> : name = user</w:t>
       </w:r>
     </w:p>
     <w:sectPr>

--- a/File/온라인 쇼핑몰 기술 기획안.docx
+++ b/File/온라인 쇼핑몰 기술 기획안.docx
@@ -102,12 +102,14 @@
         <w:ind w:leftChars="0"/>
         <w:jc w:val="left"/>
       </w:pPr>
+      <w:proofErr w:type="spellStart"/>
       <w:r>
         <w:rPr>
           <w:rFonts w:hint="eastAsia"/>
         </w:rPr>
         <w:t>내정보</w:t>
       </w:r>
+      <w:proofErr w:type="spellEnd"/>
     </w:p>
     <w:p>
       <w:pPr>
@@ -567,12 +569,14 @@
       <w:r>
         <w:t xml:space="preserve"> </w:t>
       </w:r>
+      <w:proofErr w:type="spellStart"/>
       <w:r>
         <w:rPr>
           <w:rFonts w:hint="eastAsia"/>
         </w:rPr>
         <w:t>총구매</w:t>
       </w:r>
+      <w:proofErr w:type="spellEnd"/>
     </w:p>
     <w:p/>
     <w:p>
@@ -689,19 +693,30 @@
         <w:jc w:val="center"/>
       </w:pPr>
       <w:r>
-        <w:t>PRODUCT_IMG_PATH VARCHAR2(100) NOT NULL</w:t>
-      </w:r>
-      <w:r>
-        <w:t xml:space="preserve"> </w:t>
-      </w:r>
-      <w:r>
-        <w:t xml:space="preserve"> </w:t>
-      </w:r>
-      <w:r>
-        <w:rPr>
-          <w:rFonts w:hint="eastAsia"/>
-        </w:rPr>
-        <w:t>상품 이미지 주소</w:t>
+        <w:t xml:space="preserve">PRODUCT_IMG_PATH VARCHAR2(100) NOT </w:t>
+      </w:r>
+      <w:proofErr w:type="gramStart"/>
+      <w:r>
+        <w:t>NULL</w:t>
+      </w:r>
+      <w:r>
+        <w:t xml:space="preserve"> </w:t>
+      </w:r>
+      <w:r>
+        <w:t xml:space="preserve"> </w:t>
+      </w:r>
+      <w:r>
+        <w:rPr>
+          <w:rFonts w:hint="eastAsia"/>
+        </w:rPr>
+        <w:t>상품</w:t>
+      </w:r>
+      <w:proofErr w:type="gramEnd"/>
+      <w:r>
+        <w:rPr>
+          <w:rFonts w:hint="eastAsia"/>
+        </w:rPr>
+        <w:t xml:space="preserve"> 이미지 주소</w:t>
       </w:r>
     </w:p>
     <w:p>
@@ -744,7 +759,15 @@
         <w:jc w:val="center"/>
       </w:pPr>
       <w:r>
-        <w:t xml:space="preserve">PRODUCT_KINDS_NAME VARCHAR(100)  NOT NULL </w:t>
+        <w:t>PRODUCT_KINDS_NAME VARCHAR(100</w:t>
+      </w:r>
+      <w:proofErr w:type="gramStart"/>
+      <w:r>
+        <w:t>)  NOT</w:t>
+      </w:r>
+      <w:proofErr w:type="gramEnd"/>
+      <w:r>
+        <w:t xml:space="preserve"> NULL </w:t>
       </w:r>
       <w:r>
         <w:rPr>
@@ -951,8 +974,16 @@
         <w:rPr>
           <w:rFonts w:hint="eastAsia"/>
         </w:rPr>
-        <w:t>상품 리뷰 어떻게 할꼬</w:t>
-      </w:r>
+        <w:t xml:space="preserve">상품 리뷰 어떻게 </w:t>
+      </w:r>
+      <w:proofErr w:type="spellStart"/>
+      <w:r>
+        <w:rPr>
+          <w:rFonts w:hint="eastAsia"/>
+        </w:rPr>
+        <w:t>할꼬</w:t>
+      </w:r>
+      <w:proofErr w:type="spellEnd"/>
       <w:r>
         <w:t>…….</w:t>
       </w:r>
@@ -997,6 +1028,8 @@
         </w:rPr>
         <w:t>보드</w:t>
       </w:r>
+      <w:bookmarkStart w:id="0" w:name="_GoBack"/>
+      <w:bookmarkEnd w:id="0"/>
       <w:r>
         <w:tab/>
       </w:r>
@@ -1012,8 +1045,62 @@
       <w:r>
         <w:t>Use Case Diagram</w:t>
       </w:r>
-      <w:r>
-        <w:t xml:space="preserve"> </w:t>
+    </w:p>
+    <w:p>
+      <w:pPr>
+        <w:widowControl/>
+        <w:wordWrap/>
+        <w:autoSpaceDE/>
+        <w:autoSpaceDN/>
+        <w:jc w:val="center"/>
+      </w:pPr>
+      <w:r>
+        <w:rPr>
+          <w:rFonts w:hint="eastAsia"/>
+        </w:rPr>
+        <w:t>U</w:t>
+      </w:r>
+      <w:r>
+        <w:t xml:space="preserve">se Case </w:t>
+      </w:r>
+      <w:r>
+        <w:rPr>
+          <w:rFonts w:hint="eastAsia"/>
+        </w:rPr>
+        <w:t>시나리오</w:t>
+      </w:r>
+      <w:r>
+        <w:t xml:space="preserve"> </w:t>
+      </w:r>
+    </w:p>
+    <w:p>
+      <w:pPr>
+        <w:widowControl/>
+        <w:wordWrap/>
+        <w:autoSpaceDE/>
+        <w:autoSpaceDN/>
+        <w:jc w:val="center"/>
+        <w:rPr>
+          <w:rFonts w:hint="eastAsia"/>
+        </w:rPr>
+      </w:pPr>
+      <w:r>
+        <w:t xml:space="preserve">ERD </w:t>
+      </w:r>
+      <w:r>
+        <w:rPr>
+          <w:rFonts w:hint="eastAsia"/>
+        </w:rPr>
+        <w:t>D</w:t>
+      </w:r>
+      <w:r>
+        <w:t xml:space="preserve">B </w:t>
+      </w:r>
+      <w:r>
+        <w:rPr>
+          <w:rFonts w:hint="eastAsia"/>
+        </w:rPr>
+        <w:t>모델링</w:t>
       </w:r>
     </w:p>
     <w:p>
@@ -1040,35 +1127,13 @@
         <w:rPr>
           <w:rFonts w:hint="eastAsia"/>
         </w:rPr>
-        <w:t>D</w:t>
-      </w:r>
-      <w:r>
-        <w:t>B</w:t>
-      </w:r>
-      <w:r>
-        <w:rPr>
-          <w:rFonts w:hint="eastAsia"/>
-        </w:rPr>
-        <w:t>모델링</w:t>
-      </w:r>
-    </w:p>
-    <w:p>
-      <w:pPr>
-        <w:widowControl/>
-        <w:wordWrap/>
-        <w:autoSpaceDE/>
-        <w:autoSpaceDN/>
-        <w:jc w:val="center"/>
-      </w:pPr>
-      <w:r>
-        <w:rPr>
-          <w:rFonts w:hint="eastAsia"/>
-        </w:rPr>
         <w:t>요구사항명세서 보류</w:t>
       </w:r>
+      <w:proofErr w:type="gramStart"/>
       <w:r>
         <w:t>……..</w:t>
       </w:r>
+      <w:proofErr w:type="gramEnd"/>
       <w:r>
         <w:tab/>
       </w:r>
@@ -1166,10 +1231,34 @@
         <w:rPr>
           <w:rFonts w:hint="eastAsia"/>
         </w:rPr>
-        <w:t>프로젝트 틀 구축(</w:t>
-      </w:r>
-      <w:r>
-        <w:t xml:space="preserve"> SingleTon , FrontController Design Pattern)</w:t>
+        <w:t xml:space="preserve">프로젝트 틀 </w:t>
+      </w:r>
+      <w:proofErr w:type="gramStart"/>
+      <w:r>
+        <w:rPr>
+          <w:rFonts w:hint="eastAsia"/>
+        </w:rPr>
+        <w:t>구축(</w:t>
+      </w:r>
+      <w:r>
+        <w:t xml:space="preserve"> </w:t>
+      </w:r>
+      <w:proofErr w:type="spellStart"/>
+      <w:r>
+        <w:t>SingleTon</w:t>
+      </w:r>
+      <w:proofErr w:type="spellEnd"/>
+      <w:proofErr w:type="gramEnd"/>
+      <w:r>
+        <w:t xml:space="preserve"> , </w:t>
+      </w:r>
+      <w:proofErr w:type="spellStart"/>
+      <w:r>
+        <w:t>FrontController</w:t>
+      </w:r>
+      <w:proofErr w:type="spellEnd"/>
+      <w:r>
+        <w:t xml:space="preserve"> Design Pattern)</w:t>
       </w:r>
     </w:p>
     <w:p>
@@ -1216,6 +1305,7 @@
         <w:ind w:leftChars="0"/>
         <w:jc w:val="left"/>
       </w:pPr>
+      <w:proofErr w:type="gramStart"/>
       <w:r>
         <w:rPr>
           <w:rFonts w:hint="eastAsia"/>
@@ -1223,7 +1313,11 @@
         <w:t xml:space="preserve">로그인 </w:t>
       </w:r>
       <w:r>
-        <w:t xml:space="preserve">/ </w:t>
+        <w:t>/</w:t>
+      </w:r>
+      <w:proofErr w:type="gramEnd"/>
+      <w:r>
+        <w:t xml:space="preserve"> </w:t>
       </w:r>
       <w:r>
         <w:rPr>
@@ -1288,11 +1382,19 @@
         </w:rPr>
         <w:t xml:space="preserve">아이디 중복체크 </w:t>
       </w:r>
-      <w:r>
-        <w:rPr>
-          <w:rFonts w:hint="eastAsia"/>
-        </w:rPr>
-        <w:t>구축해야함!</w:t>
+      <w:proofErr w:type="spellStart"/>
+      <w:r>
+        <w:rPr>
+          <w:rFonts w:hint="eastAsia"/>
+        </w:rPr>
+        <w:t>구축해야함</w:t>
+      </w:r>
+      <w:proofErr w:type="spellEnd"/>
+      <w:r>
+        <w:rPr>
+          <w:rFonts w:hint="eastAsia"/>
+        </w:rPr>
+        <w:t>!</w:t>
       </w:r>
       <w:r>
         <w:t xml:space="preserve">! </w:t>
@@ -1309,12 +1411,14 @@
       <w:r>
         <w:t xml:space="preserve">Back </w:t>
       </w:r>
+      <w:proofErr w:type="spellStart"/>
       <w:r>
         <w:rPr>
           <w:rFonts w:hint="eastAsia"/>
         </w:rPr>
         <w:t>기능추가요망</w:t>
       </w:r>
+      <w:proofErr w:type="spellEnd"/>
       <w:r>
         <w:tab/>
       </w:r>
@@ -1428,6 +1532,7 @@
         <w:autoSpaceDN/>
         <w:ind w:leftChars="0"/>
       </w:pPr>
+      <w:proofErr w:type="spellStart"/>
       <w:r>
         <w:rPr>
           <w:rFonts w:hint="eastAsia"/>
@@ -1440,6 +1545,7 @@
         </w:rPr>
         <w:t>ㄴ</w:t>
       </w:r>
+      <w:proofErr w:type="spellEnd"/>
     </w:p>
     <w:p>
       <w:pPr>
@@ -1627,6 +1733,7 @@
       <w:r>
         <w:t xml:space="preserve"> </w:t>
       </w:r>
+      <w:proofErr w:type="spellStart"/>
       <w:r>
         <w:rPr>
           <w:rFonts w:hint="eastAsia"/>
@@ -1634,14 +1741,20 @@
         <w:t>a</w:t>
       </w:r>
       <w:r>
-        <w:t xml:space="preserve">pi </w:t>
-      </w:r>
+        <w:t>pi</w:t>
+      </w:r>
+      <w:proofErr w:type="spellEnd"/>
+      <w:r>
+        <w:t xml:space="preserve"> </w:t>
+      </w:r>
+      <w:proofErr w:type="spellStart"/>
       <w:r>
         <w:rPr>
           <w:rFonts w:hint="eastAsia"/>
         </w:rPr>
         <w:t>써야됨</w:t>
       </w:r>
+      <w:proofErr w:type="spellEnd"/>
     </w:p>
     <w:p>
       <w:pPr>
@@ -1753,9 +1866,6 @@
         <w:autoSpaceDN/>
         <w:ind w:leftChars="0"/>
         <w:jc w:val="left"/>
-        <w:rPr>
-          <w:rFonts w:hint="eastAsia"/>
-        </w:rPr>
       </w:pPr>
       <w:r>
         <w:rPr>
@@ -1778,8 +1888,6 @@
         </w:rPr>
         <w:t>제외</w:t>
       </w:r>
-      <w:bookmarkStart w:id="0" w:name="_GoBack"/>
-      <w:bookmarkEnd w:id="0"/>
     </w:p>
     <w:p>
       <w:pPr>
@@ -2136,6 +2244,7 @@
       <w:r>
         <w:t xml:space="preserve"> </w:t>
       </w:r>
+      <w:proofErr w:type="gramStart"/>
       <w:r>
         <w:rPr>
           <w:rFonts w:hint="eastAsia"/>
@@ -2143,7 +2252,11 @@
         <w:t>세션</w:t>
       </w:r>
       <w:r>
-        <w:t xml:space="preserve"> : name = user</w:t>
+        <w:t xml:space="preserve"> :</w:t>
+      </w:r>
+      <w:proofErr w:type="gramEnd"/>
+      <w:r>
+        <w:t xml:space="preserve"> name = user</w:t>
       </w:r>
     </w:p>
     <w:sectPr>

--- a/File/온라인 쇼핑몰 기술 기획안.docx
+++ b/File/온라인 쇼핑몰 기술 기획안.docx
@@ -1028,8 +1028,6 @@
         </w:rPr>
         <w:t>보드</w:t>
       </w:r>
-      <w:bookmarkStart w:id="0" w:name="_GoBack"/>
-      <w:bookmarkEnd w:id="0"/>
       <w:r>
         <w:tab/>
       </w:r>
@@ -1080,9 +1078,6 @@
         <w:autoSpaceDE/>
         <w:autoSpaceDN/>
         <w:jc w:val="center"/>
-        <w:rPr>
-          <w:rFonts w:hint="eastAsia"/>
-        </w:rPr>
       </w:pPr>
       <w:r>
         <w:t xml:space="preserve">ERD </w:t>
@@ -2257,6 +2252,302 @@
       <w:proofErr w:type="gramEnd"/>
       <w:r>
         <w:t xml:space="preserve"> name = user</w:t>
+      </w:r>
+    </w:p>
+    <w:p>
+      <w:pPr>
+        <w:pStyle w:val="a3"/>
+        <w:widowControl/>
+        <w:wordWrap/>
+        <w:autoSpaceDE/>
+        <w:autoSpaceDN/>
+        <w:ind w:leftChars="0"/>
+        <w:jc w:val="left"/>
+      </w:pPr>
+    </w:p>
+    <w:p>
+      <w:pPr>
+        <w:pStyle w:val="a3"/>
+        <w:widowControl/>
+        <w:wordWrap/>
+        <w:autoSpaceDE/>
+        <w:autoSpaceDN/>
+        <w:ind w:leftChars="0"/>
+        <w:jc w:val="left"/>
+      </w:pPr>
+    </w:p>
+    <w:p>
+      <w:pPr>
+        <w:pStyle w:val="a3"/>
+        <w:widowControl/>
+        <w:wordWrap/>
+        <w:autoSpaceDE/>
+        <w:autoSpaceDN/>
+        <w:ind w:leftChars="0"/>
+        <w:jc w:val="left"/>
+      </w:pPr>
+    </w:p>
+    <w:p>
+      <w:pPr>
+        <w:widowControl/>
+        <w:wordWrap/>
+        <w:autoSpaceDE/>
+        <w:autoSpaceDN/>
+        <w:jc w:val="left"/>
+      </w:pPr>
+      <w:r>
+        <w:t>11</w:t>
+      </w:r>
+      <w:r>
+        <w:rPr>
+          <w:rFonts w:hint="eastAsia"/>
+        </w:rPr>
+        <w:t>년</w:t>
+      </w:r>
+      <w:r>
+        <w:t>16</w:t>
+      </w:r>
+      <w:r>
+        <w:rPr>
+          <w:rFonts w:hint="eastAsia"/>
+        </w:rPr>
+        <w:t>일 개발일지</w:t>
+      </w:r>
+    </w:p>
+    <w:p>
+      <w:pPr>
+        <w:widowControl/>
+        <w:wordWrap/>
+        <w:autoSpaceDE/>
+        <w:autoSpaceDN/>
+        <w:jc w:val="left"/>
+      </w:pPr>
+      <w:r>
+        <w:rPr>
+          <w:rFonts w:hint="eastAsia"/>
+        </w:rPr>
+        <w:t xml:space="preserve">회원가입 </w:t>
+      </w:r>
+      <w:r>
+        <w:t>UI</w:t>
+      </w:r>
+    </w:p>
+    <w:p>
+      <w:pPr>
+        <w:widowControl/>
+        <w:wordWrap/>
+        <w:autoSpaceDE/>
+        <w:autoSpaceDN/>
+        <w:jc w:val="left"/>
+      </w:pPr>
+      <w:r>
+        <w:rPr>
+          <w:rFonts w:hint="eastAsia"/>
+        </w:rPr>
+        <w:t xml:space="preserve">관리자 페이지 </w:t>
+      </w:r>
+      <w:r>
+        <w:t>UI</w:t>
+      </w:r>
+    </w:p>
+    <w:p>
+      <w:pPr>
+        <w:widowControl/>
+        <w:wordWrap/>
+        <w:autoSpaceDE/>
+        <w:autoSpaceDN/>
+        <w:jc w:val="left"/>
+      </w:pPr>
+      <w:r>
+        <w:rPr>
+          <w:rFonts w:hint="eastAsia"/>
+        </w:rPr>
+        <w:t xml:space="preserve">상품추가 </w:t>
+      </w:r>
+      <w:r>
+        <w:t>UI</w:t>
+      </w:r>
+    </w:p>
+    <w:p>
+      <w:pPr>
+        <w:widowControl/>
+        <w:wordWrap/>
+        <w:autoSpaceDE/>
+        <w:autoSpaceDN/>
+        <w:jc w:val="left"/>
+      </w:pPr>
+      <w:r>
+        <w:rPr>
+          <w:rFonts w:hint="eastAsia"/>
+        </w:rPr>
+        <w:t xml:space="preserve">상품수정 </w:t>
+      </w:r>
+      <w:r>
+        <w:t>UI</w:t>
+      </w:r>
+    </w:p>
+    <w:p>
+      <w:pPr>
+        <w:widowControl/>
+        <w:wordWrap/>
+        <w:autoSpaceDE/>
+        <w:autoSpaceDN/>
+        <w:jc w:val="left"/>
+      </w:pPr>
+      <w:r>
+        <w:rPr>
+          <w:rFonts w:hint="eastAsia"/>
+        </w:rPr>
+        <w:t xml:space="preserve">내 정보 </w:t>
+      </w:r>
+      <w:r>
+        <w:t>UI</w:t>
+      </w:r>
+    </w:p>
+    <w:p>
+      <w:pPr>
+        <w:widowControl/>
+        <w:wordWrap/>
+        <w:autoSpaceDE/>
+        <w:autoSpaceDN/>
+        <w:jc w:val="left"/>
+      </w:pPr>
+      <w:r>
+        <w:rPr>
+          <w:rFonts w:hint="eastAsia"/>
+        </w:rPr>
+        <w:t xml:space="preserve">내 정보 수정 </w:t>
+      </w:r>
+      <w:r>
+        <w:t>UI</w:t>
+      </w:r>
+    </w:p>
+    <w:p>
+      <w:pPr>
+        <w:widowControl/>
+        <w:wordWrap/>
+        <w:autoSpaceDE/>
+        <w:autoSpaceDN/>
+        <w:jc w:val="left"/>
+      </w:pPr>
+    </w:p>
+    <w:p>
+      <w:pPr>
+        <w:widowControl/>
+        <w:wordWrap/>
+        <w:autoSpaceDE/>
+        <w:autoSpaceDN/>
+        <w:jc w:val="left"/>
+      </w:pPr>
+      <w:r>
+        <w:rPr>
+          <w:rFonts w:hint="eastAsia"/>
+        </w:rPr>
+        <w:t>남은 기능</w:t>
+      </w:r>
+    </w:p>
+    <w:p>
+      <w:pPr>
+        <w:widowControl/>
+        <w:wordWrap/>
+        <w:autoSpaceDE/>
+        <w:autoSpaceDN/>
+        <w:jc w:val="left"/>
+      </w:pPr>
+      <w:r>
+        <w:rPr>
+          <w:rFonts w:hint="eastAsia"/>
+        </w:rPr>
+        <w:t>장바구니</w:t>
+      </w:r>
+    </w:p>
+    <w:p>
+      <w:pPr>
+        <w:widowControl/>
+        <w:wordWrap/>
+        <w:autoSpaceDE/>
+        <w:autoSpaceDN/>
+        <w:jc w:val="left"/>
+      </w:pPr>
+      <w:r>
+        <w:rPr>
+          <w:rFonts w:hint="eastAsia"/>
+        </w:rPr>
+        <w:t>내 구매목록</w:t>
+      </w:r>
+    </w:p>
+    <w:p>
+      <w:pPr>
+        <w:widowControl/>
+        <w:wordWrap/>
+        <w:autoSpaceDE/>
+        <w:autoSpaceDN/>
+        <w:jc w:val="left"/>
+      </w:pPr>
+      <w:r>
+        <w:rPr>
+          <w:rFonts w:hint="eastAsia"/>
+        </w:rPr>
+        <w:t xml:space="preserve">구매 </w:t>
+      </w:r>
+      <w:r>
+        <w:t xml:space="preserve">– </w:t>
+      </w:r>
+      <w:r>
+        <w:rPr>
+          <w:rFonts w:hint="eastAsia"/>
+        </w:rPr>
+        <w:t>구매승인</w:t>
+      </w:r>
+    </w:p>
+    <w:p>
+      <w:pPr>
+        <w:widowControl/>
+        <w:wordWrap/>
+        <w:autoSpaceDE/>
+        <w:autoSpaceDN/>
+        <w:jc w:val="left"/>
+      </w:pPr>
+      <w:r>
+        <w:rPr>
+          <w:rFonts w:hint="eastAsia"/>
+        </w:rPr>
+        <w:t>상품리스트</w:t>
+      </w:r>
+      <w:bookmarkStart w:id="0" w:name="_GoBack"/>
+      <w:bookmarkEnd w:id="0"/>
+    </w:p>
+    <w:p>
+      <w:pPr>
+        <w:widowControl/>
+        <w:wordWrap/>
+        <w:autoSpaceDE/>
+        <w:autoSpaceDN/>
+        <w:jc w:val="left"/>
+      </w:pPr>
+      <w:r>
+        <w:rPr>
+          <w:rFonts w:hint="eastAsia"/>
+        </w:rPr>
+        <w:t>상품리뷰</w:t>
+      </w:r>
+    </w:p>
+    <w:p>
+      <w:pPr>
+        <w:widowControl/>
+        <w:wordWrap/>
+        <w:autoSpaceDE/>
+        <w:autoSpaceDN/>
+        <w:jc w:val="left"/>
+        <w:rPr>
+          <w:rFonts w:hint="eastAsia"/>
+        </w:rPr>
+      </w:pPr>
+      <w:r>
+        <w:rPr>
+          <w:rFonts w:hint="eastAsia"/>
+        </w:rPr>
+        <w:t>상품검색</w:t>
       </w:r>
     </w:p>
     <w:sectPr>
